--- a/course 3/Day 1 13 July - JFSD A-Z of Back-end and Database Development - Basic Java and OOPS concept.docx
+++ b/course 3/Day 1 13 July - JFSD A-Z of Back-end and Database Development - Basic Java and OOPS concept.docx
@@ -972,6 +972,1742 @@
           <w:szCs w:val="24"/>
         </w:rPr>
       </w:pPr>
+    </w:p>
+    <w:p>
+      <w:pPr>
+        <w:rPr>
+          <w:sz w:val="24"/>
+          <w:szCs w:val="24"/>
+        </w:rPr>
+      </w:pPr>
+      <w:r>
+        <w:rPr>
+          <w:sz w:val="24"/>
+          <w:szCs w:val="24"/>
+          <w:highlight w:val="yellow"/>
+        </w:rPr>
+        <w:t xml:space="preserve">Data </w:t>
+      </w:r>
+      <w:proofErr w:type="gramStart"/>
+      <w:r>
+        <w:rPr>
+          <w:sz w:val="24"/>
+          <w:szCs w:val="24"/>
+          <w:highlight w:val="yellow"/>
+        </w:rPr>
+        <w:t>types</w:t>
+      </w:r>
+      <w:r>
+        <w:rPr>
+          <w:sz w:val="24"/>
+          <w:szCs w:val="24"/>
+        </w:rPr>
+        <w:t xml:space="preserve"> :Data</w:t>
+      </w:r>
+      <w:proofErr w:type="gramEnd"/>
+      <w:r>
+        <w:rPr>
+          <w:sz w:val="24"/>
+          <w:szCs w:val="24"/>
+        </w:rPr>
+        <w:t xml:space="preserve"> types is a type of data which tells what type of data it can hold. </w:t>
+      </w:r>
+    </w:p>
+    <w:p>
+      <w:pPr>
+        <w:rPr>
+          <w:sz w:val="24"/>
+          <w:szCs w:val="24"/>
+        </w:rPr>
+      </w:pPr>
+      <w:r>
+        <w:rPr>
+          <w:sz w:val="24"/>
+          <w:szCs w:val="24"/>
+        </w:rPr>
+        <w:t xml:space="preserve">In Java data types are divided into 2 types </w:t>
+      </w:r>
+    </w:p>
+    <w:p>
+      <w:pPr>
+        <w:pStyle w:val="ListParagraph"/>
+        <w:numPr>
+          <w:ilvl w:val="0"/>
+          <w:numId w:val="2"/>
+        </w:numPr>
+        <w:rPr>
+          <w:sz w:val="24"/>
+          <w:szCs w:val="24"/>
+        </w:rPr>
+      </w:pPr>
+      <w:r>
+        <w:rPr>
+          <w:sz w:val="24"/>
+          <w:szCs w:val="24"/>
+        </w:rPr>
+        <w:t xml:space="preserve">Primitive data </w:t>
+      </w:r>
+      <w:proofErr w:type="gramStart"/>
+      <w:r>
+        <w:rPr>
+          <w:sz w:val="24"/>
+          <w:szCs w:val="24"/>
+        </w:rPr>
+        <w:t>types :</w:t>
+      </w:r>
+      <w:proofErr w:type="gramEnd"/>
+      <w:r>
+        <w:rPr>
+          <w:sz w:val="24"/>
+          <w:szCs w:val="24"/>
+        </w:rPr>
+        <w:t xml:space="preserve"> it is use to hold only values </w:t>
+      </w:r>
+    </w:p>
+    <w:p>
+      <w:pPr>
+        <w:pStyle w:val="ListParagraph"/>
+        <w:rPr>
+          <w:sz w:val="24"/>
+          <w:szCs w:val="24"/>
+        </w:rPr>
+      </w:pPr>
+      <w:r>
+        <w:rPr>
+          <w:sz w:val="24"/>
+          <w:szCs w:val="24"/>
+        </w:rPr>
+        <w:t xml:space="preserve">It divided into 8 types. </w:t>
+      </w:r>
+    </w:p>
+    <w:p>
+      <w:pPr>
+        <w:pStyle w:val="ListParagraph"/>
+        <w:numPr>
+          <w:ilvl w:val="0"/>
+          <w:numId w:val="3"/>
+        </w:numPr>
+        <w:rPr>
+          <w:sz w:val="24"/>
+          <w:szCs w:val="24"/>
+        </w:rPr>
+      </w:pPr>
+      <w:r>
+        <w:rPr>
+          <w:sz w:val="24"/>
+          <w:szCs w:val="24"/>
+        </w:rPr>
+        <w:t xml:space="preserve">byte </w:t>
+      </w:r>
+      <w:r>
+        <w:rPr>
+          <w:sz w:val="24"/>
+          <w:szCs w:val="24"/>
+        </w:rPr>
+        <w:tab/>
+      </w:r>
+      <w:r>
+        <w:rPr>
+          <w:sz w:val="24"/>
+          <w:szCs w:val="24"/>
+        </w:rPr>
+        <w:tab/>
+        <w:t xml:space="preserve">1 byte </w:t>
+      </w:r>
+    </w:p>
+    <w:p>
+      <w:pPr>
+        <w:pStyle w:val="ListParagraph"/>
+        <w:numPr>
+          <w:ilvl w:val="0"/>
+          <w:numId w:val="3"/>
+        </w:numPr>
+        <w:rPr>
+          <w:sz w:val="24"/>
+          <w:szCs w:val="24"/>
+        </w:rPr>
+      </w:pPr>
+      <w:r>
+        <w:rPr>
+          <w:sz w:val="24"/>
+          <w:szCs w:val="24"/>
+        </w:rPr>
+        <w:t>short</w:t>
+      </w:r>
+      <w:r>
+        <w:rPr>
+          <w:sz w:val="24"/>
+          <w:szCs w:val="24"/>
+        </w:rPr>
+        <w:tab/>
+      </w:r>
+      <w:r>
+        <w:rPr>
+          <w:sz w:val="24"/>
+          <w:szCs w:val="24"/>
+        </w:rPr>
+        <w:tab/>
+        <w:t xml:space="preserve">2 byte </w:t>
+      </w:r>
+    </w:p>
+    <w:p>
+      <w:pPr>
+        <w:pStyle w:val="ListParagraph"/>
+        <w:numPr>
+          <w:ilvl w:val="0"/>
+          <w:numId w:val="3"/>
+        </w:numPr>
+        <w:rPr>
+          <w:sz w:val="24"/>
+          <w:szCs w:val="24"/>
+        </w:rPr>
+      </w:pPr>
+      <w:r>
+        <w:rPr>
+          <w:sz w:val="24"/>
+          <w:szCs w:val="24"/>
+        </w:rPr>
+        <w:t xml:space="preserve">int </w:t>
+      </w:r>
+      <w:r>
+        <w:rPr>
+          <w:sz w:val="24"/>
+          <w:szCs w:val="24"/>
+        </w:rPr>
+        <w:tab/>
+      </w:r>
+      <w:r>
+        <w:rPr>
+          <w:sz w:val="24"/>
+          <w:szCs w:val="24"/>
+        </w:rPr>
+        <w:tab/>
+      </w:r>
+      <w:r>
+        <w:rPr>
+          <w:sz w:val="24"/>
+          <w:szCs w:val="24"/>
+        </w:rPr>
+        <w:tab/>
+        <w:t xml:space="preserve">4 byte </w:t>
+      </w:r>
+    </w:p>
+    <w:p>
+      <w:pPr>
+        <w:pStyle w:val="ListParagraph"/>
+        <w:numPr>
+          <w:ilvl w:val="0"/>
+          <w:numId w:val="3"/>
+        </w:numPr>
+        <w:rPr>
+          <w:sz w:val="24"/>
+          <w:szCs w:val="24"/>
+        </w:rPr>
+      </w:pPr>
+      <w:r>
+        <w:rPr>
+          <w:sz w:val="24"/>
+          <w:szCs w:val="24"/>
+        </w:rPr>
+        <w:t xml:space="preserve">long </w:t>
+      </w:r>
+      <w:r>
+        <w:rPr>
+          <w:sz w:val="24"/>
+          <w:szCs w:val="24"/>
+        </w:rPr>
+        <w:tab/>
+      </w:r>
+      <w:r>
+        <w:rPr>
+          <w:sz w:val="24"/>
+          <w:szCs w:val="24"/>
+        </w:rPr>
+        <w:tab/>
+        <w:t xml:space="preserve">8 </w:t>
+      </w:r>
+      <w:proofErr w:type="gramStart"/>
+      <w:r>
+        <w:rPr>
+          <w:sz w:val="24"/>
+          <w:szCs w:val="24"/>
+        </w:rPr>
+        <w:t>byte</w:t>
+      </w:r>
+      <w:proofErr w:type="gramEnd"/>
+      <w:r>
+        <w:rPr>
+          <w:sz w:val="24"/>
+          <w:szCs w:val="24"/>
+        </w:rPr>
+        <w:t xml:space="preserve"> </w:t>
+      </w:r>
+      <w:r>
+        <w:rPr>
+          <w:sz w:val="24"/>
+          <w:szCs w:val="24"/>
+        </w:rPr>
+        <w:tab/>
+      </w:r>
+      <w:r>
+        <w:rPr>
+          <w:sz w:val="24"/>
+          <w:szCs w:val="24"/>
+        </w:rPr>
+        <w:tab/>
+        <w:t xml:space="preserve">without decimal </w:t>
+      </w:r>
+    </w:p>
+    <w:p>
+      <w:pPr>
+        <w:pStyle w:val="ListParagraph"/>
+        <w:numPr>
+          <w:ilvl w:val="0"/>
+          <w:numId w:val="3"/>
+        </w:numPr>
+        <w:rPr>
+          <w:sz w:val="24"/>
+          <w:szCs w:val="24"/>
+        </w:rPr>
+      </w:pPr>
+      <w:r>
+        <w:rPr>
+          <w:sz w:val="24"/>
+          <w:szCs w:val="24"/>
+        </w:rPr>
+        <w:t xml:space="preserve">float </w:t>
+      </w:r>
+      <w:r>
+        <w:rPr>
+          <w:sz w:val="24"/>
+          <w:szCs w:val="24"/>
+        </w:rPr>
+        <w:tab/>
+      </w:r>
+      <w:r>
+        <w:rPr>
+          <w:sz w:val="24"/>
+          <w:szCs w:val="24"/>
+        </w:rPr>
+        <w:tab/>
+        <w:t xml:space="preserve">4 byte </w:t>
+      </w:r>
+    </w:p>
+    <w:p>
+      <w:pPr>
+        <w:pStyle w:val="ListParagraph"/>
+        <w:numPr>
+          <w:ilvl w:val="0"/>
+          <w:numId w:val="3"/>
+        </w:numPr>
+        <w:rPr>
+          <w:sz w:val="24"/>
+          <w:szCs w:val="24"/>
+        </w:rPr>
+      </w:pPr>
+      <w:r>
+        <w:rPr>
+          <w:sz w:val="24"/>
+          <w:szCs w:val="24"/>
+        </w:rPr>
+        <w:t xml:space="preserve">double </w:t>
+      </w:r>
+      <w:r>
+        <w:rPr>
+          <w:sz w:val="24"/>
+          <w:szCs w:val="24"/>
+        </w:rPr>
+        <w:tab/>
+      </w:r>
+      <w:r>
+        <w:rPr>
+          <w:sz w:val="24"/>
+          <w:szCs w:val="24"/>
+        </w:rPr>
+        <w:tab/>
+        <w:t xml:space="preserve">8 byte </w:t>
+      </w:r>
+      <w:r>
+        <w:rPr>
+          <w:sz w:val="24"/>
+          <w:szCs w:val="24"/>
+        </w:rPr>
+        <w:tab/>
+      </w:r>
+      <w:r>
+        <w:rPr>
+          <w:sz w:val="24"/>
+          <w:szCs w:val="24"/>
+        </w:rPr>
+        <w:tab/>
+        <w:t xml:space="preserve">with decimal </w:t>
+      </w:r>
+    </w:p>
+    <w:p>
+      <w:pPr>
+        <w:pStyle w:val="ListParagraph"/>
+        <w:numPr>
+          <w:ilvl w:val="0"/>
+          <w:numId w:val="3"/>
+        </w:numPr>
+        <w:rPr>
+          <w:sz w:val="24"/>
+          <w:szCs w:val="24"/>
+        </w:rPr>
+      </w:pPr>
+      <w:r>
+        <w:rPr>
+          <w:sz w:val="24"/>
+          <w:szCs w:val="24"/>
+        </w:rPr>
+        <w:t xml:space="preserve">char </w:t>
+      </w:r>
+      <w:r>
+        <w:rPr>
+          <w:sz w:val="24"/>
+          <w:szCs w:val="24"/>
+        </w:rPr>
+        <w:tab/>
+      </w:r>
+      <w:r>
+        <w:rPr>
+          <w:sz w:val="24"/>
+          <w:szCs w:val="24"/>
+        </w:rPr>
+        <w:tab/>
+      </w:r>
+      <w:proofErr w:type="gramStart"/>
+      <w:r>
+        <w:rPr>
+          <w:sz w:val="24"/>
+          <w:szCs w:val="24"/>
+        </w:rPr>
+        <w:t>2 byte</w:t>
+      </w:r>
+      <w:proofErr w:type="gramEnd"/>
+      <w:r>
+        <w:rPr>
+          <w:sz w:val="24"/>
+          <w:szCs w:val="24"/>
+        </w:rPr>
+        <w:t xml:space="preserve"> </w:t>
+      </w:r>
+      <w:r>
+        <w:rPr>
+          <w:sz w:val="24"/>
+          <w:szCs w:val="24"/>
+        </w:rPr>
+        <w:tab/>
+      </w:r>
+      <w:r>
+        <w:rPr>
+          <w:sz w:val="24"/>
+          <w:szCs w:val="24"/>
+        </w:rPr>
+        <w:tab/>
+        <w:t xml:space="preserve">single character </w:t>
+      </w:r>
+    </w:p>
+    <w:p>
+      <w:pPr>
+        <w:pStyle w:val="ListParagraph"/>
+        <w:numPr>
+          <w:ilvl w:val="0"/>
+          <w:numId w:val="3"/>
+        </w:numPr>
+        <w:rPr>
+          <w:sz w:val="24"/>
+          <w:szCs w:val="24"/>
+        </w:rPr>
+      </w:pPr>
+      <w:proofErr w:type="spellStart"/>
+      <w:r>
+        <w:rPr>
+          <w:sz w:val="24"/>
+          <w:szCs w:val="24"/>
+        </w:rPr>
+        <w:t>boolean</w:t>
+      </w:r>
+      <w:proofErr w:type="spellEnd"/>
+      <w:r>
+        <w:rPr>
+          <w:sz w:val="24"/>
+          <w:szCs w:val="24"/>
+        </w:rPr>
+        <w:t xml:space="preserve"> </w:t>
+      </w:r>
+      <w:r>
+        <w:rPr>
+          <w:sz w:val="24"/>
+          <w:szCs w:val="24"/>
+        </w:rPr>
+        <w:tab/>
+      </w:r>
+      <w:r>
+        <w:rPr>
+          <w:sz w:val="24"/>
+          <w:szCs w:val="24"/>
+        </w:rPr>
+        <w:tab/>
+        <w:t xml:space="preserve">1 bit </w:t>
+      </w:r>
+      <w:r>
+        <w:rPr>
+          <w:sz w:val="24"/>
+          <w:szCs w:val="24"/>
+        </w:rPr>
+        <w:tab/>
+      </w:r>
+      <w:r>
+        <w:rPr>
+          <w:sz w:val="24"/>
+          <w:szCs w:val="24"/>
+        </w:rPr>
+        <w:tab/>
+        <w:t>true or false.</w:t>
+      </w:r>
+    </w:p>
+    <w:p>
+      <w:pPr>
+        <w:pStyle w:val="ListParagraph"/>
+        <w:ind w:left="1080"/>
+        <w:rPr>
+          <w:sz w:val="24"/>
+          <w:szCs w:val="24"/>
+        </w:rPr>
+      </w:pPr>
+      <w:r>
+        <w:rPr>
+          <w:sz w:val="24"/>
+          <w:szCs w:val="24"/>
+        </w:rPr>
+        <w:t xml:space="preserve"> </w:t>
+      </w:r>
+    </w:p>
+    <w:p>
+      <w:pPr>
+        <w:pStyle w:val="ListParagraph"/>
+        <w:numPr>
+          <w:ilvl w:val="0"/>
+          <w:numId w:val="2"/>
+        </w:numPr>
+        <w:rPr>
+          <w:sz w:val="24"/>
+          <w:szCs w:val="24"/>
+        </w:rPr>
+      </w:pPr>
+      <w:r>
+        <w:rPr>
+          <w:sz w:val="24"/>
+          <w:szCs w:val="24"/>
+        </w:rPr>
+        <w:t xml:space="preserve">Non primitive types or reference data types: it is use to hold value as well as reference of another data types. </w:t>
+      </w:r>
+    </w:p>
+    <w:p>
+      <w:pPr>
+        <w:pStyle w:val="ListParagraph"/>
+        <w:numPr>
+          <w:ilvl w:val="1"/>
+          <w:numId w:val="2"/>
+        </w:numPr>
+        <w:rPr>
+          <w:sz w:val="24"/>
+          <w:szCs w:val="24"/>
+        </w:rPr>
+      </w:pPr>
+      <w:proofErr w:type="gramStart"/>
+      <w:r>
+        <w:rPr>
+          <w:sz w:val="24"/>
+          <w:szCs w:val="24"/>
+        </w:rPr>
+        <w:t>array :</w:t>
+      </w:r>
+      <w:proofErr w:type="gramEnd"/>
+    </w:p>
+    <w:p>
+      <w:pPr>
+        <w:pStyle w:val="ListParagraph"/>
+        <w:numPr>
+          <w:ilvl w:val="1"/>
+          <w:numId w:val="2"/>
+        </w:numPr>
+        <w:rPr>
+          <w:sz w:val="24"/>
+          <w:szCs w:val="24"/>
+        </w:rPr>
+      </w:pPr>
+      <w:proofErr w:type="gramStart"/>
+      <w:r>
+        <w:rPr>
+          <w:sz w:val="24"/>
+          <w:szCs w:val="24"/>
+        </w:rPr>
+        <w:t>class :</w:t>
+      </w:r>
+      <w:proofErr w:type="gramEnd"/>
+      <w:r>
+        <w:rPr>
+          <w:sz w:val="24"/>
+          <w:szCs w:val="24"/>
+        </w:rPr>
+        <w:t xml:space="preserve"> </w:t>
+      </w:r>
+      <w:proofErr w:type="spellStart"/>
+      <w:r>
+        <w:rPr>
+          <w:sz w:val="24"/>
+          <w:szCs w:val="24"/>
+        </w:rPr>
+        <w:t>pre defined</w:t>
+      </w:r>
+      <w:proofErr w:type="spellEnd"/>
+      <w:r>
+        <w:rPr>
+          <w:sz w:val="24"/>
+          <w:szCs w:val="24"/>
+        </w:rPr>
+        <w:t xml:space="preserve"> or user defined </w:t>
+      </w:r>
+    </w:p>
+    <w:p>
+      <w:pPr>
+        <w:pStyle w:val="ListParagraph"/>
+        <w:numPr>
+          <w:ilvl w:val="1"/>
+          <w:numId w:val="2"/>
+        </w:numPr>
+        <w:rPr>
+          <w:sz w:val="24"/>
+          <w:szCs w:val="24"/>
+        </w:rPr>
+      </w:pPr>
+      <w:proofErr w:type="gramStart"/>
+      <w:r>
+        <w:rPr>
+          <w:sz w:val="24"/>
+          <w:szCs w:val="24"/>
+        </w:rPr>
+        <w:t>interface :</w:t>
+      </w:r>
+      <w:proofErr w:type="gramEnd"/>
+      <w:r>
+        <w:rPr>
+          <w:sz w:val="24"/>
+          <w:szCs w:val="24"/>
+        </w:rPr>
+        <w:t xml:space="preserve"> </w:t>
+      </w:r>
+      <w:proofErr w:type="spellStart"/>
+      <w:r>
+        <w:rPr>
+          <w:sz w:val="24"/>
+          <w:szCs w:val="24"/>
+        </w:rPr>
+        <w:t>pre defined</w:t>
+      </w:r>
+      <w:proofErr w:type="spellEnd"/>
+      <w:r>
+        <w:rPr>
+          <w:sz w:val="24"/>
+          <w:szCs w:val="24"/>
+        </w:rPr>
+        <w:t xml:space="preserve"> or user defined </w:t>
+      </w:r>
+    </w:p>
+    <w:p>
+      <w:pPr>
+        <w:pStyle w:val="ListParagraph"/>
+        <w:numPr>
+          <w:ilvl w:val="1"/>
+          <w:numId w:val="2"/>
+        </w:numPr>
+        <w:rPr>
+          <w:sz w:val="24"/>
+          <w:szCs w:val="24"/>
+        </w:rPr>
+      </w:pPr>
+      <w:proofErr w:type="spellStart"/>
+      <w:proofErr w:type="gramStart"/>
+      <w:r>
+        <w:rPr>
+          <w:sz w:val="24"/>
+          <w:szCs w:val="24"/>
+        </w:rPr>
+        <w:t>enum</w:t>
+      </w:r>
+      <w:proofErr w:type="spellEnd"/>
+      <w:r>
+        <w:rPr>
+          <w:sz w:val="24"/>
+          <w:szCs w:val="24"/>
+        </w:rPr>
+        <w:t xml:space="preserve"> :</w:t>
+      </w:r>
+      <w:proofErr w:type="gramEnd"/>
+      <w:r>
+        <w:rPr>
+          <w:sz w:val="24"/>
+          <w:szCs w:val="24"/>
+        </w:rPr>
+        <w:t xml:space="preserve"> </w:t>
+      </w:r>
+      <w:proofErr w:type="spellStart"/>
+      <w:r>
+        <w:rPr>
+          <w:sz w:val="24"/>
+          <w:szCs w:val="24"/>
+        </w:rPr>
+        <w:t>pre defined</w:t>
+      </w:r>
+      <w:proofErr w:type="spellEnd"/>
+      <w:r>
+        <w:rPr>
+          <w:sz w:val="24"/>
+          <w:szCs w:val="24"/>
+        </w:rPr>
+        <w:t xml:space="preserve"> or user defined </w:t>
+      </w:r>
+    </w:p>
+    <w:p>
+      <w:pPr>
+        <w:rPr>
+          <w:sz w:val="24"/>
+          <w:szCs w:val="24"/>
+        </w:rPr>
+      </w:pPr>
+    </w:p>
+    <w:p>
+      <w:pPr>
+        <w:rPr>
+          <w:sz w:val="24"/>
+          <w:szCs w:val="24"/>
+        </w:rPr>
+      </w:pPr>
+    </w:p>
+    <w:p>
+      <w:pPr>
+        <w:rPr>
+          <w:sz w:val="24"/>
+          <w:szCs w:val="24"/>
+        </w:rPr>
+      </w:pPr>
+      <w:r>
+        <w:rPr>
+          <w:sz w:val="24"/>
+          <w:szCs w:val="24"/>
+        </w:rPr>
+        <w:lastRenderedPageBreak/>
+        <w:t xml:space="preserve">variable declaration </w:t>
+      </w:r>
+      <w:proofErr w:type="spellStart"/>
+      <w:r>
+        <w:rPr>
+          <w:sz w:val="24"/>
+          <w:szCs w:val="24"/>
+        </w:rPr>
+        <w:t>sytax</w:t>
+      </w:r>
+      <w:proofErr w:type="spellEnd"/>
+      <w:r>
+        <w:rPr>
+          <w:sz w:val="24"/>
+          <w:szCs w:val="24"/>
+        </w:rPr>
+        <w:t xml:space="preserve"> </w:t>
+      </w:r>
+    </w:p>
+    <w:p>
+      <w:pPr>
+        <w:rPr>
+          <w:sz w:val="24"/>
+          <w:szCs w:val="24"/>
+        </w:rPr>
+      </w:pPr>
+      <w:r>
+        <w:rPr>
+          <w:sz w:val="24"/>
+          <w:szCs w:val="24"/>
+        </w:rPr>
+        <w:t xml:space="preserve">datatype </w:t>
+      </w:r>
+      <w:proofErr w:type="spellStart"/>
+      <w:r>
+        <w:rPr>
+          <w:sz w:val="24"/>
+          <w:szCs w:val="24"/>
+        </w:rPr>
+        <w:t>variableName</w:t>
+      </w:r>
+      <w:proofErr w:type="spellEnd"/>
+      <w:r>
+        <w:rPr>
+          <w:sz w:val="24"/>
+          <w:szCs w:val="24"/>
+        </w:rPr>
+        <w:t>;</w:t>
+      </w:r>
+    </w:p>
+    <w:p>
+      <w:pPr>
+        <w:rPr>
+          <w:sz w:val="24"/>
+          <w:szCs w:val="24"/>
+        </w:rPr>
+      </w:pPr>
+    </w:p>
+    <w:p>
+      <w:pPr>
+        <w:rPr>
+          <w:sz w:val="24"/>
+          <w:szCs w:val="24"/>
+        </w:rPr>
+      </w:pPr>
+    </w:p>
+    <w:p>
+      <w:pPr>
+        <w:rPr>
+          <w:sz w:val="28"/>
+          <w:szCs w:val="28"/>
+        </w:rPr>
+      </w:pPr>
+      <w:r>
+        <w:rPr>
+          <w:sz w:val="28"/>
+          <w:szCs w:val="28"/>
+          <w:highlight w:val="yellow"/>
+        </w:rPr>
+        <w:t>type casting</w:t>
+      </w:r>
+    </w:p>
+    <w:p>
+      <w:pPr>
+        <w:rPr>
+          <w:sz w:val="28"/>
+          <w:szCs w:val="28"/>
+        </w:rPr>
+      </w:pPr>
+      <w:r>
+        <w:rPr>
+          <w:sz w:val="28"/>
+          <w:szCs w:val="28"/>
+        </w:rPr>
+        <w:t xml:space="preserve">converting one data type to another data types is known as type casting. </w:t>
+      </w:r>
+    </w:p>
+    <w:p>
+      <w:pPr>
+        <w:rPr>
+          <w:sz w:val="28"/>
+          <w:szCs w:val="28"/>
+        </w:rPr>
+      </w:pPr>
+      <w:r>
+        <w:rPr>
+          <w:sz w:val="28"/>
+          <w:szCs w:val="28"/>
+        </w:rPr>
+        <w:t xml:space="preserve"> </w:t>
+      </w:r>
+      <w:r>
+        <w:rPr>
+          <w:sz w:val="28"/>
+          <w:szCs w:val="28"/>
+        </w:rPr>
+        <w:t xml:space="preserve">2 types </w:t>
+      </w:r>
+    </w:p>
+    <w:p>
+      <w:pPr>
+        <w:pStyle w:val="ListParagraph"/>
+        <w:numPr>
+          <w:ilvl w:val="0"/>
+          <w:numId w:val="4"/>
+        </w:numPr>
+        <w:rPr>
+          <w:sz w:val="28"/>
+          <w:szCs w:val="28"/>
+        </w:rPr>
+      </w:pPr>
+      <w:r>
+        <w:rPr>
+          <w:sz w:val="28"/>
+          <w:szCs w:val="28"/>
+        </w:rPr>
+        <w:t xml:space="preserve">implicit type casting </w:t>
+      </w:r>
+    </w:p>
+    <w:p>
+      <w:pPr>
+        <w:pStyle w:val="ListParagraph"/>
+        <w:numPr>
+          <w:ilvl w:val="0"/>
+          <w:numId w:val="4"/>
+        </w:numPr>
+        <w:rPr>
+          <w:sz w:val="28"/>
+          <w:szCs w:val="28"/>
+        </w:rPr>
+      </w:pPr>
+      <w:r>
+        <w:rPr>
+          <w:sz w:val="28"/>
+          <w:szCs w:val="28"/>
+        </w:rPr>
+        <w:t xml:space="preserve">explicit type casting </w:t>
+      </w:r>
+    </w:p>
+    <w:p>
+      <w:pPr>
+        <w:rPr>
+          <w:sz w:val="28"/>
+          <w:szCs w:val="28"/>
+        </w:rPr>
+      </w:pPr>
+    </w:p>
+    <w:p>
+      <w:pPr>
+        <w:rPr>
+          <w:sz w:val="28"/>
+          <w:szCs w:val="28"/>
+        </w:rPr>
+      </w:pPr>
+      <w:r>
+        <w:rPr>
+          <w:sz w:val="28"/>
+          <w:szCs w:val="28"/>
+        </w:rPr>
+        <w:t xml:space="preserve">int family </w:t>
+      </w:r>
+    </w:p>
+    <w:p>
+      <w:pPr>
+        <w:rPr>
+          <w:sz w:val="28"/>
+          <w:szCs w:val="28"/>
+        </w:rPr>
+      </w:pPr>
+      <w:r>
+        <w:rPr>
+          <w:sz w:val="28"/>
+          <w:szCs w:val="28"/>
+        </w:rPr>
+        <w:tab/>
+        <w:t>---------------------</w:t>
+      </w:r>
+      <w:r>
+        <w:rPr>
+          <w:sz w:val="28"/>
+          <w:szCs w:val="28"/>
+        </w:rPr>
+        <w:sym w:font="Wingdings" w:char="F0E0"/>
+      </w:r>
+      <w:r>
+        <w:rPr>
+          <w:sz w:val="28"/>
+          <w:szCs w:val="28"/>
+        </w:rPr>
+        <w:t>implicit type casting ---------------------</w:t>
+      </w:r>
+      <w:r>
+        <w:rPr>
+          <w:sz w:val="28"/>
+          <w:szCs w:val="28"/>
+        </w:rPr>
+        <w:sym w:font="Wingdings" w:char="F0E0"/>
+      </w:r>
+    </w:p>
+    <w:p>
+      <w:pPr>
+        <w:rPr>
+          <w:sz w:val="28"/>
+          <w:szCs w:val="28"/>
+        </w:rPr>
+      </w:pPr>
+      <w:r>
+        <w:rPr>
+          <w:sz w:val="28"/>
+          <w:szCs w:val="28"/>
+        </w:rPr>
+        <w:t xml:space="preserve">byte </w:t>
+      </w:r>
+      <w:r>
+        <w:rPr>
+          <w:sz w:val="28"/>
+          <w:szCs w:val="28"/>
+        </w:rPr>
+        <w:tab/>
+      </w:r>
+      <w:r>
+        <w:rPr>
+          <w:sz w:val="28"/>
+          <w:szCs w:val="28"/>
+        </w:rPr>
+        <w:tab/>
+      </w:r>
+      <w:r>
+        <w:rPr>
+          <w:sz w:val="28"/>
+          <w:szCs w:val="28"/>
+        </w:rPr>
+        <w:tab/>
+        <w:t>short</w:t>
+      </w:r>
+      <w:r>
+        <w:rPr>
+          <w:sz w:val="28"/>
+          <w:szCs w:val="28"/>
+        </w:rPr>
+        <w:tab/>
+      </w:r>
+      <w:r>
+        <w:rPr>
+          <w:sz w:val="28"/>
+          <w:szCs w:val="28"/>
+        </w:rPr>
+        <w:tab/>
+      </w:r>
+      <w:r>
+        <w:rPr>
+          <w:sz w:val="28"/>
+          <w:szCs w:val="28"/>
+        </w:rPr>
+        <w:tab/>
+      </w:r>
+      <w:r>
+        <w:rPr>
+          <w:sz w:val="28"/>
+          <w:szCs w:val="28"/>
+        </w:rPr>
+        <w:tab/>
+        <w:t xml:space="preserve">int </w:t>
+      </w:r>
+      <w:r>
+        <w:rPr>
+          <w:sz w:val="28"/>
+          <w:szCs w:val="28"/>
+        </w:rPr>
+        <w:tab/>
+      </w:r>
+      <w:r>
+        <w:rPr>
+          <w:sz w:val="28"/>
+          <w:szCs w:val="28"/>
+        </w:rPr>
+        <w:tab/>
+      </w:r>
+      <w:r>
+        <w:rPr>
+          <w:sz w:val="28"/>
+          <w:szCs w:val="28"/>
+        </w:rPr>
+        <w:tab/>
+        <w:t xml:space="preserve">long </w:t>
+      </w:r>
+    </w:p>
+    <w:p>
+      <w:pPr>
+        <w:rPr>
+          <w:sz w:val="28"/>
+          <w:szCs w:val="28"/>
+        </w:rPr>
+      </w:pPr>
+      <w:r>
+        <w:rPr>
+          <w:sz w:val="28"/>
+          <w:szCs w:val="28"/>
+        </w:rPr>
+        <w:tab/>
+      </w:r>
+      <w:r>
+        <w:rPr>
+          <w:sz w:val="28"/>
+          <w:szCs w:val="28"/>
+        </w:rPr>
+        <w:sym w:font="Wingdings" w:char="F0DF"/>
+      </w:r>
+      <w:r>
+        <w:rPr>
+          <w:sz w:val="28"/>
+          <w:szCs w:val="28"/>
+        </w:rPr>
+        <w:t xml:space="preserve">--------------explicit type casting </w:t>
+      </w:r>
+    </w:p>
+    <w:p>
+      <w:pPr>
+        <w:rPr>
+          <w:sz w:val="24"/>
+          <w:szCs w:val="24"/>
+        </w:rPr>
+      </w:pPr>
+    </w:p>
+    <w:p>
+      <w:pPr>
+        <w:rPr>
+          <w:sz w:val="24"/>
+          <w:szCs w:val="24"/>
+        </w:rPr>
+      </w:pPr>
+    </w:p>
+    <w:p>
+      <w:pPr>
+        <w:rPr>
+          <w:sz w:val="24"/>
+          <w:szCs w:val="24"/>
+        </w:rPr>
+      </w:pPr>
+      <w:r>
+        <w:rPr>
+          <w:sz w:val="24"/>
+          <w:szCs w:val="24"/>
+        </w:rPr>
+        <w:t xml:space="preserve">Int to float </w:t>
+      </w:r>
+    </w:p>
+    <w:p>
+      <w:pPr>
+        <w:rPr>
+          <w:sz w:val="24"/>
+          <w:szCs w:val="24"/>
+        </w:rPr>
+      </w:pPr>
+      <w:r>
+        <w:rPr>
+          <w:sz w:val="24"/>
+          <w:szCs w:val="24"/>
+        </w:rPr>
+        <w:tab/>
+      </w:r>
+      <w:r>
+        <w:rPr>
+          <w:sz w:val="24"/>
+          <w:szCs w:val="24"/>
+        </w:rPr>
+        <w:tab/>
+        <w:t xml:space="preserve">Implicit </w:t>
+      </w:r>
+    </w:p>
+    <w:p>
+      <w:pPr>
+        <w:rPr>
+          <w:sz w:val="24"/>
+          <w:szCs w:val="24"/>
+        </w:rPr>
+      </w:pPr>
+      <w:r>
+        <w:rPr>
+          <w:sz w:val="24"/>
+          <w:szCs w:val="24"/>
+        </w:rPr>
+        <w:t xml:space="preserve">Int </w:t>
+      </w:r>
+      <w:r>
+        <w:rPr>
+          <w:sz w:val="24"/>
+          <w:szCs w:val="24"/>
+        </w:rPr>
+        <w:tab/>
+      </w:r>
+      <w:r>
+        <w:rPr>
+          <w:sz w:val="24"/>
+          <w:szCs w:val="24"/>
+        </w:rPr>
+        <w:tab/>
+      </w:r>
+      <w:r>
+        <w:rPr>
+          <w:sz w:val="24"/>
+          <w:szCs w:val="24"/>
+        </w:rPr>
+        <w:tab/>
+      </w:r>
+      <w:r>
+        <w:rPr>
+          <w:sz w:val="24"/>
+          <w:szCs w:val="24"/>
+        </w:rPr>
+        <w:tab/>
+      </w:r>
+      <w:r>
+        <w:rPr>
+          <w:sz w:val="24"/>
+          <w:szCs w:val="24"/>
+        </w:rPr>
+        <w:tab/>
+      </w:r>
+      <w:r>
+        <w:rPr>
+          <w:sz w:val="24"/>
+          <w:szCs w:val="24"/>
+        </w:rPr>
+        <w:tab/>
+        <w:t xml:space="preserve">float </w:t>
+      </w:r>
+    </w:p>
+    <w:p>
+      <w:pPr>
+        <w:rPr>
+          <w:sz w:val="24"/>
+          <w:szCs w:val="24"/>
+        </w:rPr>
+      </w:pPr>
+      <w:r>
+        <w:rPr>
+          <w:sz w:val="24"/>
+          <w:szCs w:val="24"/>
+        </w:rPr>
+        <w:tab/>
+      </w:r>
+      <w:r>
+        <w:rPr>
+          <w:sz w:val="24"/>
+          <w:szCs w:val="24"/>
+        </w:rPr>
+        <w:tab/>
+        <w:t xml:space="preserve">Explicit </w:t>
+      </w:r>
+    </w:p>
+    <w:p>
+      <w:pPr>
+        <w:rPr>
+          <w:sz w:val="24"/>
+          <w:szCs w:val="24"/>
+        </w:rPr>
+      </w:pPr>
+    </w:p>
+    <w:p>
+      <w:pPr>
+        <w:rPr>
+          <w:sz w:val="24"/>
+          <w:szCs w:val="24"/>
+        </w:rPr>
+      </w:pPr>
+      <w:r>
+        <w:rPr>
+          <w:sz w:val="24"/>
+          <w:szCs w:val="24"/>
+        </w:rPr>
+        <w:t xml:space="preserve">By </w:t>
+      </w:r>
+      <w:proofErr w:type="gramStart"/>
+      <w:r>
+        <w:rPr>
+          <w:sz w:val="24"/>
+          <w:szCs w:val="24"/>
+        </w:rPr>
+        <w:t>default</w:t>
+      </w:r>
+      <w:proofErr w:type="gramEnd"/>
+      <w:r>
+        <w:rPr>
+          <w:sz w:val="24"/>
+          <w:szCs w:val="24"/>
+        </w:rPr>
+        <w:t xml:space="preserve"> in java every decimal number consider as double. Size of double is 8 </w:t>
+      </w:r>
+      <w:proofErr w:type="gramStart"/>
+      <w:r>
+        <w:rPr>
+          <w:sz w:val="24"/>
+          <w:szCs w:val="24"/>
+        </w:rPr>
+        <w:t>byte</w:t>
+      </w:r>
+      <w:proofErr w:type="gramEnd"/>
+      <w:r>
+        <w:rPr>
+          <w:sz w:val="24"/>
+          <w:szCs w:val="24"/>
+        </w:rPr>
+        <w:t xml:space="preserve">. </w:t>
+      </w:r>
+    </w:p>
+    <w:p>
+      <w:pPr>
+        <w:rPr>
+          <w:sz w:val="24"/>
+          <w:szCs w:val="24"/>
+        </w:rPr>
+      </w:pPr>
+    </w:p>
+    <w:p>
+      <w:pPr>
+        <w:rPr>
+          <w:sz w:val="24"/>
+          <w:szCs w:val="24"/>
+        </w:rPr>
+      </w:pPr>
+    </w:p>
+    <w:p>
+      <w:pPr>
+        <w:rPr>
+          <w:sz w:val="24"/>
+          <w:szCs w:val="24"/>
+        </w:rPr>
+      </w:pPr>
+    </w:p>
+    <w:p>
+      <w:pPr>
+        <w:rPr>
+          <w:sz w:val="24"/>
+          <w:szCs w:val="24"/>
+        </w:rPr>
+      </w:pPr>
+    </w:p>
+    <w:p>
+      <w:pPr>
+        <w:rPr>
+          <w:sz w:val="24"/>
+          <w:szCs w:val="24"/>
+        </w:rPr>
+      </w:pPr>
+    </w:p>
+    <w:p>
+      <w:pPr>
+        <w:rPr>
+          <w:sz w:val="24"/>
+          <w:szCs w:val="24"/>
+        </w:rPr>
+      </w:pPr>
+    </w:p>
+    <w:p>
+      <w:pPr>
+        <w:rPr>
+          <w:sz w:val="24"/>
+          <w:szCs w:val="24"/>
+        </w:rPr>
+      </w:pPr>
+      <w:proofErr w:type="gramStart"/>
+      <w:r>
+        <w:rPr>
+          <w:sz w:val="24"/>
+          <w:szCs w:val="24"/>
+        </w:rPr>
+        <w:lastRenderedPageBreak/>
+        <w:t>Operator :</w:t>
+      </w:r>
+      <w:proofErr w:type="gramEnd"/>
+    </w:p>
+    <w:p>
+      <w:pPr>
+        <w:rPr>
+          <w:sz w:val="24"/>
+          <w:szCs w:val="24"/>
+        </w:rPr>
+      </w:pPr>
+      <w:r>
+        <w:rPr>
+          <w:sz w:val="24"/>
+          <w:szCs w:val="24"/>
+        </w:rPr>
+        <w:t xml:space="preserve">If statement </w:t>
+      </w:r>
+    </w:p>
+    <w:p>
+      <w:pPr>
+        <w:rPr>
+          <w:sz w:val="24"/>
+          <w:szCs w:val="24"/>
+        </w:rPr>
+      </w:pPr>
+      <w:r>
+        <w:rPr>
+          <w:sz w:val="24"/>
+          <w:szCs w:val="24"/>
+        </w:rPr>
+        <w:t xml:space="preserve">Switch statement </w:t>
+      </w:r>
+    </w:p>
+    <w:p>
+      <w:pPr>
+        <w:rPr>
+          <w:sz w:val="24"/>
+          <w:szCs w:val="24"/>
+        </w:rPr>
+      </w:pPr>
+      <w:r>
+        <w:rPr>
+          <w:sz w:val="24"/>
+          <w:szCs w:val="24"/>
+        </w:rPr>
+        <w:t xml:space="preserve">Looping </w:t>
+      </w:r>
+    </w:p>
+    <w:p>
+      <w:pPr>
+        <w:rPr>
+          <w:sz w:val="24"/>
+          <w:szCs w:val="24"/>
+        </w:rPr>
+      </w:pPr>
+      <w:r>
+        <w:rPr>
+          <w:sz w:val="24"/>
+          <w:szCs w:val="24"/>
+        </w:rPr>
+        <w:tab/>
+        <w:t xml:space="preserve">While loop </w:t>
+      </w:r>
+    </w:p>
+    <w:p>
+      <w:pPr>
+        <w:rPr>
+          <w:sz w:val="24"/>
+          <w:szCs w:val="24"/>
+        </w:rPr>
+      </w:pPr>
+      <w:r>
+        <w:rPr>
+          <w:sz w:val="24"/>
+          <w:szCs w:val="24"/>
+        </w:rPr>
+        <w:tab/>
+        <w:t xml:space="preserve">Do while loop </w:t>
+      </w:r>
+    </w:p>
+    <w:p>
+      <w:pPr>
+        <w:rPr>
+          <w:sz w:val="24"/>
+          <w:szCs w:val="24"/>
+        </w:rPr>
+      </w:pPr>
+      <w:r>
+        <w:rPr>
+          <w:sz w:val="24"/>
+          <w:szCs w:val="24"/>
+        </w:rPr>
+        <w:tab/>
+        <w:t xml:space="preserve">For while </w:t>
+      </w:r>
+    </w:p>
+    <w:p>
+      <w:pPr>
+        <w:rPr>
+          <w:sz w:val="24"/>
+          <w:szCs w:val="24"/>
+        </w:rPr>
+      </w:pPr>
+    </w:p>
+    <w:p>
+      <w:pPr>
+        <w:rPr>
+          <w:sz w:val="24"/>
+          <w:szCs w:val="24"/>
+        </w:rPr>
+      </w:pPr>
+      <w:r>
+        <w:rPr>
+          <w:sz w:val="24"/>
+          <w:szCs w:val="24"/>
+        </w:rPr>
+        <w:t xml:space="preserve">For each loop or enhanced loop. This loop we need to use with array. </w:t>
+      </w:r>
+    </w:p>
+    <w:p>
+      <w:pPr>
+        <w:rPr>
+          <w:sz w:val="24"/>
+          <w:szCs w:val="24"/>
+        </w:rPr>
+      </w:pPr>
+    </w:p>
+    <w:p>
+      <w:pPr>
+        <w:rPr>
+          <w:sz w:val="24"/>
+          <w:szCs w:val="24"/>
+        </w:rPr>
+      </w:pPr>
+      <w:r>
+        <w:rPr>
+          <w:sz w:val="24"/>
+          <w:szCs w:val="24"/>
+          <w:highlight w:val="yellow"/>
+        </w:rPr>
+        <w:t>Array</w:t>
+      </w:r>
+      <w:r>
+        <w:rPr>
+          <w:sz w:val="24"/>
+          <w:szCs w:val="24"/>
+        </w:rPr>
+        <w:t xml:space="preserve"> </w:t>
+      </w:r>
+    </w:p>
+    <w:p>
+      <w:pPr>
+        <w:rPr>
+          <w:sz w:val="24"/>
+          <w:szCs w:val="24"/>
+        </w:rPr>
+      </w:pPr>
+      <w:r>
+        <w:rPr>
+          <w:sz w:val="24"/>
+          <w:szCs w:val="24"/>
+        </w:rPr>
+        <w:t xml:space="preserve">Array is a type of reference data types which is use to store same types of values. </w:t>
+      </w:r>
+    </w:p>
+    <w:p>
+      <w:pPr>
+        <w:rPr>
+          <w:sz w:val="24"/>
+          <w:szCs w:val="24"/>
+        </w:rPr>
+      </w:pPr>
+      <w:r>
+        <w:rPr>
+          <w:sz w:val="24"/>
+          <w:szCs w:val="24"/>
+        </w:rPr>
+        <w:t xml:space="preserve">Syntax </w:t>
+      </w:r>
+    </w:p>
+    <w:p>
+      <w:pPr>
+        <w:rPr>
+          <w:sz w:val="24"/>
+          <w:szCs w:val="24"/>
+        </w:rPr>
+      </w:pPr>
+      <w:r>
+        <w:rPr>
+          <w:sz w:val="24"/>
+          <w:szCs w:val="24"/>
+        </w:rPr>
+        <w:t xml:space="preserve">datatype </w:t>
+      </w:r>
+      <w:proofErr w:type="spellStart"/>
+      <w:proofErr w:type="gramStart"/>
+      <w:r>
+        <w:rPr>
+          <w:sz w:val="24"/>
+          <w:szCs w:val="24"/>
+        </w:rPr>
+        <w:t>arrayName</w:t>
+      </w:r>
+      <w:proofErr w:type="spellEnd"/>
+      <w:r>
+        <w:rPr>
+          <w:sz w:val="24"/>
+          <w:szCs w:val="24"/>
+        </w:rPr>
+        <w:t>[</w:t>
+      </w:r>
+      <w:proofErr w:type="gramEnd"/>
+      <w:r>
+        <w:rPr>
+          <w:sz w:val="24"/>
+          <w:szCs w:val="24"/>
+        </w:rPr>
+        <w:t>];</w:t>
+      </w:r>
+    </w:p>
+    <w:p>
+      <w:pPr>
+        <w:rPr>
+          <w:sz w:val="24"/>
+          <w:szCs w:val="24"/>
+        </w:rPr>
+      </w:pPr>
+      <w:r>
+        <w:rPr>
+          <w:sz w:val="24"/>
+          <w:szCs w:val="24"/>
+        </w:rPr>
+        <w:t xml:space="preserve">int </w:t>
+      </w:r>
+      <w:proofErr w:type="spellStart"/>
+      <w:proofErr w:type="gramStart"/>
+      <w:r>
+        <w:rPr>
+          <w:sz w:val="24"/>
+          <w:szCs w:val="24"/>
+        </w:rPr>
+        <w:t>abc</w:t>
+      </w:r>
+      <w:proofErr w:type="spellEnd"/>
+      <w:r>
+        <w:rPr>
+          <w:sz w:val="24"/>
+          <w:szCs w:val="24"/>
+        </w:rPr>
+        <w:t>[</w:t>
+      </w:r>
+      <w:proofErr w:type="gramEnd"/>
+      <w:r>
+        <w:rPr>
+          <w:sz w:val="24"/>
+          <w:szCs w:val="24"/>
+        </w:rPr>
+        <w:t>];</w:t>
+      </w:r>
+    </w:p>
+    <w:p>
+      <w:pPr>
+        <w:rPr>
+          <w:sz w:val="24"/>
+          <w:szCs w:val="24"/>
+        </w:rPr>
+      </w:pPr>
+      <w:r>
+        <w:rPr>
+          <w:sz w:val="24"/>
+          <w:szCs w:val="24"/>
+        </w:rPr>
+        <w:t xml:space="preserve">declaration with initialization </w:t>
+      </w:r>
+    </w:p>
+    <w:p>
+      <w:pPr>
+        <w:rPr>
+          <w:sz w:val="24"/>
+          <w:szCs w:val="24"/>
+        </w:rPr>
+      </w:pPr>
+      <w:r>
+        <w:rPr>
+          <w:sz w:val="24"/>
+          <w:szCs w:val="24"/>
+        </w:rPr>
+        <w:t xml:space="preserve">datatype </w:t>
+      </w:r>
+      <w:proofErr w:type="spellStart"/>
+      <w:r>
+        <w:rPr>
+          <w:sz w:val="24"/>
+          <w:szCs w:val="24"/>
+        </w:rPr>
+        <w:t>arrayname</w:t>
+      </w:r>
+      <w:proofErr w:type="spellEnd"/>
+      <w:proofErr w:type="gramStart"/>
+      <w:r>
+        <w:rPr>
+          <w:sz w:val="24"/>
+          <w:szCs w:val="24"/>
+        </w:rPr>
+        <w:t>[]=</w:t>
+      </w:r>
+      <w:proofErr w:type="gramEnd"/>
+      <w:r>
+        <w:rPr>
+          <w:sz w:val="24"/>
+          <w:szCs w:val="24"/>
+        </w:rPr>
+        <w:t>{v1,v2,v3};</w:t>
+      </w:r>
+    </w:p>
+    <w:p>
+      <w:pPr>
+        <w:rPr>
+          <w:sz w:val="24"/>
+          <w:szCs w:val="24"/>
+        </w:rPr>
+      </w:pPr>
+      <w:r>
+        <w:rPr>
+          <w:sz w:val="24"/>
+          <w:szCs w:val="24"/>
+        </w:rPr>
+        <w:t xml:space="preserve">int </w:t>
+      </w:r>
+      <w:proofErr w:type="spellStart"/>
+      <w:proofErr w:type="gramStart"/>
+      <w:r>
+        <w:rPr>
+          <w:sz w:val="24"/>
+          <w:szCs w:val="24"/>
+        </w:rPr>
+        <w:t>abc</w:t>
+      </w:r>
+      <w:proofErr w:type="spellEnd"/>
+      <w:r>
+        <w:rPr>
+          <w:sz w:val="24"/>
+          <w:szCs w:val="24"/>
+        </w:rPr>
+        <w:t>[</w:t>
+      </w:r>
+      <w:proofErr w:type="gramEnd"/>
+      <w:r>
+        <w:rPr>
+          <w:sz w:val="24"/>
+          <w:szCs w:val="24"/>
+        </w:rPr>
+        <w:t>]={10,20,30,40,50};</w:t>
+      </w:r>
+    </w:p>
+    <w:p>
+      <w:pPr>
+        <w:rPr>
+          <w:sz w:val="24"/>
+          <w:szCs w:val="24"/>
+        </w:rPr>
+      </w:pPr>
+      <w:proofErr w:type="spellStart"/>
+      <w:proofErr w:type="gramStart"/>
+      <w:r>
+        <w:rPr>
+          <w:sz w:val="24"/>
+          <w:szCs w:val="24"/>
+        </w:rPr>
+        <w:t>abc</w:t>
+      </w:r>
+      <w:proofErr w:type="spellEnd"/>
+      <w:r>
+        <w:rPr>
+          <w:sz w:val="24"/>
+          <w:szCs w:val="24"/>
+        </w:rPr>
+        <w:t>[</w:t>
+      </w:r>
+      <w:proofErr w:type="gramEnd"/>
+      <w:r>
+        <w:rPr>
+          <w:sz w:val="24"/>
+          <w:szCs w:val="24"/>
+        </w:rPr>
+        <w:t>0];</w:t>
+      </w:r>
+    </w:p>
+    <w:p>
+      <w:pPr>
+        <w:rPr>
+          <w:sz w:val="24"/>
+          <w:szCs w:val="24"/>
+        </w:rPr>
+      </w:pPr>
+      <w:proofErr w:type="spellStart"/>
+      <w:proofErr w:type="gramStart"/>
+      <w:r>
+        <w:rPr>
+          <w:sz w:val="24"/>
+          <w:szCs w:val="24"/>
+        </w:rPr>
+        <w:t>abc</w:t>
+      </w:r>
+      <w:proofErr w:type="spellEnd"/>
+      <w:r>
+        <w:rPr>
+          <w:sz w:val="24"/>
+          <w:szCs w:val="24"/>
+        </w:rPr>
+        <w:t>[</w:t>
+      </w:r>
+      <w:proofErr w:type="gramEnd"/>
+      <w:r>
+        <w:rPr>
+          <w:sz w:val="24"/>
+          <w:szCs w:val="24"/>
+        </w:rPr>
+        <w:t>1];</w:t>
+      </w:r>
     </w:p>
     <w:p>
       <w:pPr>
@@ -994,16 +2730,16 @@
 <file path=word/numbering.xml><?xml version="1.0" encoding="utf-8"?>
 <w:numbering xmlns:wpc="http://schemas.microsoft.com/office/word/2010/wordprocessingCanvas" xmlns:cx="http://schemas.microsoft.com/office/drawing/2014/chartex" xmlns:cx1="http://schemas.microsoft.com/office/drawing/2015/9/8/chartex" xmlns:cx2="http://schemas.microsoft.com/office/drawing/2015/10/21/chartex" xmlns:cx3="http://schemas.microsoft.com/office/drawing/2016/5/9/chartex" xmlns:cx4="http://schemas.microsoft.com/office/drawing/2016/5/10/chartex" xmlns:cx5="http://schemas.microsoft.com/office/drawing/2016/5/11/chartex" xmlns:cx6="http://schemas.microsoft.com/office/drawing/2016/5/12/chartex" xmlns:cx7="http://schemas.microsoft.com/office/drawing/2016/5/13/chartex" xmlns:cx8="http://schemas.microsoft.com/office/drawing/2016/5/14/chartex" xmlns:mc="http://schemas.openxmlformats.org/markup-compatibility/2006" xmlns:aink="http://schemas.microsoft.com/office/drawing/2016/ink" xmlns:am3d="http://schemas.microsoft.com/office/drawing/2017/model3d" xmlns:o="urn:schemas-microsoft-com:office:office" xmlns:oel="http://schemas.microsoft.com/office/2019/extlst" xmlns:r="http://schemas.openxmlformats.org/officeDocument/2006/relationships" xmlns:m="http://schemas.openxmlformats.org/officeDocument/2006/math" xmlns:v="urn:schemas-microsoft-com:vml" xmlns:wp14="http://schemas.microsoft.com/office/word/2010/wordprocessingDrawing" xmlns:wp="http://schemas.openxmlformats.org/drawingml/2006/wordprocessingDrawing" xmlns:w10="urn:schemas-microsoft-com:office:word" xmlns:w="http://schemas.openxmlformats.org/wordprocessingml/2006/main" xmlns:w14="http://schemas.microsoft.com/office/word/2010/wordml" xmlns:w15="http://schemas.microsoft.com/office/word/2012/wordml" xmlns:w16cex="http://schemas.microsoft.com/office/word/2018/wordml/cex" xmlns:w16cid="http://schemas.microsoft.com/office/word/2016/wordml/cid" xmlns:w16="http://schemas.microsoft.com/office/word/2018/wordml" xmlns:w16du="http://schemas.microsoft.com/office/word/2023/wordml/word16du" xmlns:w16sdtdh="http://schemas.microsoft.com/office/word/2020/wordml/sdtdatahash" xmlns:w16se="http://schemas.microsoft.com/office/word/2015/wordml/symex" xmlns:wpg="http://schemas.microsoft.com/office/word/2010/wordprocessingGroup" xmlns:wpi="http://schemas.microsoft.com/office/word/2010/wordprocessingInk" xmlns:wne="http://schemas.microsoft.com/office/word/2006/wordml" xmlns:wps="http://schemas.microsoft.com/office/word/2010/wordprocessingShape" mc:Ignorable="w14 w15 w16se w16cid w16 w16cex w16sdtdh w16du wp14">
   <w:abstractNum w:abstractNumId="0" w15:restartNumberingAfterBreak="0">
-    <w:nsid w:val="73097371"/>
+    <w:nsid w:val="0A2718EB"/>
     <w:multiLevelType w:val="hybridMultilevel"/>
-    <w:tmpl w:val="E7E6E0C0"/>
-    <w:lvl w:ilvl="0" w:tplc="4009000F">
+    <w:tmpl w:val="1AA8DEF0"/>
+    <w:lvl w:ilvl="0" w:tplc="CA6AF1D4">
       <w:start w:val="1"/>
-      <w:numFmt w:val="decimal"/>
+      <w:numFmt w:val="lowerLetter"/>
       <w:lvlText w:val="%1."/>
       <w:lvlJc w:val="left"/>
       <w:pPr>
-        <w:ind w:left="720" w:hanging="360"/>
+        <w:ind w:left="1080" w:hanging="360"/>
       </w:pPr>
       <w:rPr>
         <w:rFonts w:hint="default"/>
@@ -1015,7 +2751,7 @@
       <w:lvlText w:val="%2."/>
       <w:lvlJc w:val="left"/>
       <w:pPr>
-        <w:ind w:left="1440" w:hanging="360"/>
+        <w:ind w:left="1800" w:hanging="360"/>
       </w:pPr>
     </w:lvl>
     <w:lvl w:ilvl="2" w:tplc="4009001B" w:tentative="1">
@@ -1024,7 +2760,7 @@
       <w:lvlText w:val="%3."/>
       <w:lvlJc w:val="right"/>
       <w:pPr>
-        <w:ind w:left="2160" w:hanging="180"/>
+        <w:ind w:left="2520" w:hanging="180"/>
       </w:pPr>
     </w:lvl>
     <w:lvl w:ilvl="3" w:tplc="4009000F" w:tentative="1">
@@ -1033,7 +2769,7 @@
       <w:lvlText w:val="%4."/>
       <w:lvlJc w:val="left"/>
       <w:pPr>
-        <w:ind w:left="2880" w:hanging="360"/>
+        <w:ind w:left="3240" w:hanging="360"/>
       </w:pPr>
     </w:lvl>
     <w:lvl w:ilvl="4" w:tplc="40090019" w:tentative="1">
@@ -1042,7 +2778,7 @@
       <w:lvlText w:val="%5."/>
       <w:lvlJc w:val="left"/>
       <w:pPr>
-        <w:ind w:left="3600" w:hanging="360"/>
+        <w:ind w:left="3960" w:hanging="360"/>
       </w:pPr>
     </w:lvl>
     <w:lvl w:ilvl="5" w:tplc="4009001B" w:tentative="1">
@@ -1051,7 +2787,7 @@
       <w:lvlText w:val="%6."/>
       <w:lvlJc w:val="right"/>
       <w:pPr>
-        <w:ind w:left="4320" w:hanging="180"/>
+        <w:ind w:left="4680" w:hanging="180"/>
       </w:pPr>
     </w:lvl>
     <w:lvl w:ilvl="6" w:tplc="4009000F" w:tentative="1">
@@ -1060,7 +2796,7 @@
       <w:lvlText w:val="%7."/>
       <w:lvlJc w:val="left"/>
       <w:pPr>
-        <w:ind w:left="5040" w:hanging="360"/>
+        <w:ind w:left="5400" w:hanging="360"/>
       </w:pPr>
     </w:lvl>
     <w:lvl w:ilvl="7" w:tplc="40090019" w:tentative="1">
@@ -1069,7 +2805,7 @@
       <w:lvlText w:val="%8."/>
       <w:lvlJc w:val="left"/>
       <w:pPr>
-        <w:ind w:left="5760" w:hanging="360"/>
+        <w:ind w:left="6120" w:hanging="360"/>
       </w:pPr>
     </w:lvl>
     <w:lvl w:ilvl="8" w:tplc="4009001B" w:tentative="1">
@@ -1078,12 +2814,288 @@
       <w:lvlText w:val="%9."/>
       <w:lvlJc w:val="right"/>
       <w:pPr>
+        <w:ind w:left="6840" w:hanging="180"/>
+      </w:pPr>
+    </w:lvl>
+  </w:abstractNum>
+  <w:abstractNum w:abstractNumId="1" w15:restartNumberingAfterBreak="0">
+    <w:nsid w:val="31C75FA2"/>
+    <w:multiLevelType w:val="hybridMultilevel"/>
+    <w:tmpl w:val="70AA9626"/>
+    <w:lvl w:ilvl="0" w:tplc="4009000F">
+      <w:start w:val="1"/>
+      <w:numFmt w:val="decimal"/>
+      <w:lvlText w:val="%1."/>
+      <w:lvlJc w:val="left"/>
+      <w:pPr>
+        <w:ind w:left="720" w:hanging="360"/>
+      </w:pPr>
+      <w:rPr>
+        <w:rFonts w:hint="default"/>
+      </w:rPr>
+    </w:lvl>
+    <w:lvl w:ilvl="1" w:tplc="40090019" w:tentative="1">
+      <w:start w:val="1"/>
+      <w:numFmt w:val="lowerLetter"/>
+      <w:lvlText w:val="%2."/>
+      <w:lvlJc w:val="left"/>
+      <w:pPr>
+        <w:ind w:left="1440" w:hanging="360"/>
+      </w:pPr>
+    </w:lvl>
+    <w:lvl w:ilvl="2" w:tplc="4009001B" w:tentative="1">
+      <w:start w:val="1"/>
+      <w:numFmt w:val="lowerRoman"/>
+      <w:lvlText w:val="%3."/>
+      <w:lvlJc w:val="right"/>
+      <w:pPr>
+        <w:ind w:left="2160" w:hanging="180"/>
+      </w:pPr>
+    </w:lvl>
+    <w:lvl w:ilvl="3" w:tplc="4009000F" w:tentative="1">
+      <w:start w:val="1"/>
+      <w:numFmt w:val="decimal"/>
+      <w:lvlText w:val="%4."/>
+      <w:lvlJc w:val="left"/>
+      <w:pPr>
+        <w:ind w:left="2880" w:hanging="360"/>
+      </w:pPr>
+    </w:lvl>
+    <w:lvl w:ilvl="4" w:tplc="40090019" w:tentative="1">
+      <w:start w:val="1"/>
+      <w:numFmt w:val="lowerLetter"/>
+      <w:lvlText w:val="%5."/>
+      <w:lvlJc w:val="left"/>
+      <w:pPr>
+        <w:ind w:left="3600" w:hanging="360"/>
+      </w:pPr>
+    </w:lvl>
+    <w:lvl w:ilvl="5" w:tplc="4009001B" w:tentative="1">
+      <w:start w:val="1"/>
+      <w:numFmt w:val="lowerRoman"/>
+      <w:lvlText w:val="%6."/>
+      <w:lvlJc w:val="right"/>
+      <w:pPr>
+        <w:ind w:left="4320" w:hanging="180"/>
+      </w:pPr>
+    </w:lvl>
+    <w:lvl w:ilvl="6" w:tplc="4009000F" w:tentative="1">
+      <w:start w:val="1"/>
+      <w:numFmt w:val="decimal"/>
+      <w:lvlText w:val="%7."/>
+      <w:lvlJc w:val="left"/>
+      <w:pPr>
+        <w:ind w:left="5040" w:hanging="360"/>
+      </w:pPr>
+    </w:lvl>
+    <w:lvl w:ilvl="7" w:tplc="40090019" w:tentative="1">
+      <w:start w:val="1"/>
+      <w:numFmt w:val="lowerLetter"/>
+      <w:lvlText w:val="%8."/>
+      <w:lvlJc w:val="left"/>
+      <w:pPr>
+        <w:ind w:left="5760" w:hanging="360"/>
+      </w:pPr>
+    </w:lvl>
+    <w:lvl w:ilvl="8" w:tplc="4009001B" w:tentative="1">
+      <w:start w:val="1"/>
+      <w:numFmt w:val="lowerRoman"/>
+      <w:lvlText w:val="%9."/>
+      <w:lvlJc w:val="right"/>
+      <w:pPr>
+        <w:ind w:left="6480" w:hanging="180"/>
+      </w:pPr>
+    </w:lvl>
+  </w:abstractNum>
+  <w:abstractNum w:abstractNumId="2" w15:restartNumberingAfterBreak="0">
+    <w:nsid w:val="3581656B"/>
+    <w:multiLevelType w:val="hybridMultilevel"/>
+    <w:tmpl w:val="90B620F8"/>
+    <w:lvl w:ilvl="0" w:tplc="4009000F">
+      <w:start w:val="1"/>
+      <w:numFmt w:val="decimal"/>
+      <w:lvlText w:val="%1."/>
+      <w:lvlJc w:val="left"/>
+      <w:pPr>
+        <w:ind w:left="720" w:hanging="360"/>
+      </w:pPr>
+      <w:rPr>
+        <w:rFonts w:hint="default"/>
+      </w:rPr>
+    </w:lvl>
+    <w:lvl w:ilvl="1" w:tplc="40090019">
+      <w:start w:val="1"/>
+      <w:numFmt w:val="lowerLetter"/>
+      <w:lvlText w:val="%2."/>
+      <w:lvlJc w:val="left"/>
+      <w:pPr>
+        <w:ind w:left="1440" w:hanging="360"/>
+      </w:pPr>
+    </w:lvl>
+    <w:lvl w:ilvl="2" w:tplc="4009001B" w:tentative="1">
+      <w:start w:val="1"/>
+      <w:numFmt w:val="lowerRoman"/>
+      <w:lvlText w:val="%3."/>
+      <w:lvlJc w:val="right"/>
+      <w:pPr>
+        <w:ind w:left="2160" w:hanging="180"/>
+      </w:pPr>
+    </w:lvl>
+    <w:lvl w:ilvl="3" w:tplc="4009000F" w:tentative="1">
+      <w:start w:val="1"/>
+      <w:numFmt w:val="decimal"/>
+      <w:lvlText w:val="%4."/>
+      <w:lvlJc w:val="left"/>
+      <w:pPr>
+        <w:ind w:left="2880" w:hanging="360"/>
+      </w:pPr>
+    </w:lvl>
+    <w:lvl w:ilvl="4" w:tplc="40090019" w:tentative="1">
+      <w:start w:val="1"/>
+      <w:numFmt w:val="lowerLetter"/>
+      <w:lvlText w:val="%5."/>
+      <w:lvlJc w:val="left"/>
+      <w:pPr>
+        <w:ind w:left="3600" w:hanging="360"/>
+      </w:pPr>
+    </w:lvl>
+    <w:lvl w:ilvl="5" w:tplc="4009001B" w:tentative="1">
+      <w:start w:val="1"/>
+      <w:numFmt w:val="lowerRoman"/>
+      <w:lvlText w:val="%6."/>
+      <w:lvlJc w:val="right"/>
+      <w:pPr>
+        <w:ind w:left="4320" w:hanging="180"/>
+      </w:pPr>
+    </w:lvl>
+    <w:lvl w:ilvl="6" w:tplc="4009000F" w:tentative="1">
+      <w:start w:val="1"/>
+      <w:numFmt w:val="decimal"/>
+      <w:lvlText w:val="%7."/>
+      <w:lvlJc w:val="left"/>
+      <w:pPr>
+        <w:ind w:left="5040" w:hanging="360"/>
+      </w:pPr>
+    </w:lvl>
+    <w:lvl w:ilvl="7" w:tplc="40090019" w:tentative="1">
+      <w:start w:val="1"/>
+      <w:numFmt w:val="lowerLetter"/>
+      <w:lvlText w:val="%8."/>
+      <w:lvlJc w:val="left"/>
+      <w:pPr>
+        <w:ind w:left="5760" w:hanging="360"/>
+      </w:pPr>
+    </w:lvl>
+    <w:lvl w:ilvl="8" w:tplc="4009001B" w:tentative="1">
+      <w:start w:val="1"/>
+      <w:numFmt w:val="lowerRoman"/>
+      <w:lvlText w:val="%9."/>
+      <w:lvlJc w:val="right"/>
+      <w:pPr>
+        <w:ind w:left="6480" w:hanging="180"/>
+      </w:pPr>
+    </w:lvl>
+  </w:abstractNum>
+  <w:abstractNum w:abstractNumId="3" w15:restartNumberingAfterBreak="0">
+    <w:nsid w:val="73097371"/>
+    <w:multiLevelType w:val="hybridMultilevel"/>
+    <w:tmpl w:val="E7E6E0C0"/>
+    <w:lvl w:ilvl="0" w:tplc="4009000F">
+      <w:start w:val="1"/>
+      <w:numFmt w:val="decimal"/>
+      <w:lvlText w:val="%1."/>
+      <w:lvlJc w:val="left"/>
+      <w:pPr>
+        <w:ind w:left="720" w:hanging="360"/>
+      </w:pPr>
+      <w:rPr>
+        <w:rFonts w:hint="default"/>
+      </w:rPr>
+    </w:lvl>
+    <w:lvl w:ilvl="1" w:tplc="40090019" w:tentative="1">
+      <w:start w:val="1"/>
+      <w:numFmt w:val="lowerLetter"/>
+      <w:lvlText w:val="%2."/>
+      <w:lvlJc w:val="left"/>
+      <w:pPr>
+        <w:ind w:left="1440" w:hanging="360"/>
+      </w:pPr>
+    </w:lvl>
+    <w:lvl w:ilvl="2" w:tplc="4009001B" w:tentative="1">
+      <w:start w:val="1"/>
+      <w:numFmt w:val="lowerRoman"/>
+      <w:lvlText w:val="%3."/>
+      <w:lvlJc w:val="right"/>
+      <w:pPr>
+        <w:ind w:left="2160" w:hanging="180"/>
+      </w:pPr>
+    </w:lvl>
+    <w:lvl w:ilvl="3" w:tplc="4009000F" w:tentative="1">
+      <w:start w:val="1"/>
+      <w:numFmt w:val="decimal"/>
+      <w:lvlText w:val="%4."/>
+      <w:lvlJc w:val="left"/>
+      <w:pPr>
+        <w:ind w:left="2880" w:hanging="360"/>
+      </w:pPr>
+    </w:lvl>
+    <w:lvl w:ilvl="4" w:tplc="40090019" w:tentative="1">
+      <w:start w:val="1"/>
+      <w:numFmt w:val="lowerLetter"/>
+      <w:lvlText w:val="%5."/>
+      <w:lvlJc w:val="left"/>
+      <w:pPr>
+        <w:ind w:left="3600" w:hanging="360"/>
+      </w:pPr>
+    </w:lvl>
+    <w:lvl w:ilvl="5" w:tplc="4009001B" w:tentative="1">
+      <w:start w:val="1"/>
+      <w:numFmt w:val="lowerRoman"/>
+      <w:lvlText w:val="%6."/>
+      <w:lvlJc w:val="right"/>
+      <w:pPr>
+        <w:ind w:left="4320" w:hanging="180"/>
+      </w:pPr>
+    </w:lvl>
+    <w:lvl w:ilvl="6" w:tplc="4009000F" w:tentative="1">
+      <w:start w:val="1"/>
+      <w:numFmt w:val="decimal"/>
+      <w:lvlText w:val="%7."/>
+      <w:lvlJc w:val="left"/>
+      <w:pPr>
+        <w:ind w:left="5040" w:hanging="360"/>
+      </w:pPr>
+    </w:lvl>
+    <w:lvl w:ilvl="7" w:tplc="40090019" w:tentative="1">
+      <w:start w:val="1"/>
+      <w:numFmt w:val="lowerLetter"/>
+      <w:lvlText w:val="%8."/>
+      <w:lvlJc w:val="left"/>
+      <w:pPr>
+        <w:ind w:left="5760" w:hanging="360"/>
+      </w:pPr>
+    </w:lvl>
+    <w:lvl w:ilvl="8" w:tplc="4009001B" w:tentative="1">
+      <w:start w:val="1"/>
+      <w:numFmt w:val="lowerRoman"/>
+      <w:lvlText w:val="%9."/>
+      <w:lvlJc w:val="right"/>
+      <w:pPr>
         <w:ind w:left="6480" w:hanging="180"/>
       </w:pPr>
     </w:lvl>
   </w:abstractNum>
   <w:num w:numId="1" w16cid:durableId="561137631">
+    <w:abstractNumId w:val="3"/>
+  </w:num>
+  <w:num w:numId="2" w16cid:durableId="1733575022">
+    <w:abstractNumId w:val="2"/>
+  </w:num>
+  <w:num w:numId="3" w16cid:durableId="1609268444">
     <w:abstractNumId w:val="0"/>
+  </w:num>
+  <w:num w:numId="4" w16cid:durableId="344209686">
+    <w:abstractNumId w:val="1"/>
   </w:num>
 </w:numbering>
 </file>

--- a/course 3/Day 1 13 July - JFSD A-Z of Back-end and Database Development - Basic Java and OOPS concept.docx
+++ b/course 3/Day 1 13 July - JFSD A-Z of Back-end and Database Development - Basic Java and OOPS concept.docx
@@ -36,9 +36,8 @@
           <w:sz w:val="28"/>
           <w:szCs w:val="28"/>
         </w:rPr>
-        <w:t xml:space="preserve">Day </w:t>
-      </w:r>
-      <w:proofErr w:type="gramStart"/>
+        <w:t>Day 1 :</w:t>
+      </w:r>
       <w:r>
         <w:rPr>
           <w:b/>
@@ -46,9 +45,8 @@
           <w:sz w:val="28"/>
           <w:szCs w:val="28"/>
         </w:rPr>
-        <w:t>1 :</w:t>
-      </w:r>
-      <w:proofErr w:type="gramEnd"/>
+        <w:t xml:space="preserve"> </w:t>
+      </w:r>
       <w:r>
         <w:rPr>
           <w:b/>
@@ -56,41 +54,442 @@
           <w:sz w:val="28"/>
           <w:szCs w:val="28"/>
         </w:rPr>
+        <w:t>13 Jul. 24</w:t>
+      </w:r>
+    </w:p>
+    <w:p>
+      <w:pPr>
+        <w:rPr>
+          <w:sz w:val="28"/>
+          <w:szCs w:val="28"/>
+        </w:rPr>
+      </w:pPr>
+    </w:p>
+    <w:p>
+      <w:pPr>
+        <w:rPr>
+          <w:sz w:val="24"/>
+          <w:szCs w:val="24"/>
+        </w:rPr>
+      </w:pPr>
+      <w:r>
+        <w:rPr>
+          <w:sz w:val="24"/>
+          <w:szCs w:val="24"/>
+          <w:highlight w:val="yellow"/>
+        </w:rPr>
+        <w:t>Java</w:t>
+      </w:r>
+      <w:r>
+        <w:rPr>
+          <w:sz w:val="24"/>
+          <w:szCs w:val="24"/>
+        </w:rPr>
         <w:t xml:space="preserve"> </w:t>
       </w:r>
-      <w:r>
-        <w:rPr>
-          <w:b/>
-          <w:bCs/>
-          <w:sz w:val="28"/>
-          <w:szCs w:val="28"/>
-        </w:rPr>
-        <w:t>13 Jul. 24</w:t>
-      </w:r>
-    </w:p>
-    <w:p>
-      <w:pPr>
-        <w:rPr>
-          <w:sz w:val="28"/>
-          <w:szCs w:val="28"/>
-        </w:rPr>
-      </w:pPr>
-    </w:p>
-    <w:p>
-      <w:pPr>
-        <w:rPr>
-          <w:sz w:val="24"/>
-          <w:szCs w:val="24"/>
-        </w:rPr>
-      </w:pPr>
-      <w:r>
-        <w:rPr>
-          <w:sz w:val="24"/>
-          <w:szCs w:val="24"/>
-          <w:highlight w:val="yellow"/>
+      <w:proofErr w:type="spellStart"/>
+      <w:r>
+        <w:rPr>
+          <w:sz w:val="24"/>
+          <w:szCs w:val="24"/>
         </w:rPr>
         <w:t>Java</w:t>
       </w:r>
+      <w:proofErr w:type="spellEnd"/>
+      <w:r>
+        <w:rPr>
+          <w:sz w:val="24"/>
+          <w:szCs w:val="24"/>
+        </w:rPr>
+        <w:t xml:space="preserve"> is pure object oriented programming language. </w:t>
+      </w:r>
+    </w:p>
+    <w:p>
+      <w:pPr>
+        <w:rPr>
+          <w:sz w:val="24"/>
+          <w:szCs w:val="24"/>
+        </w:rPr>
+      </w:pPr>
+      <w:r>
+        <w:rPr>
+          <w:sz w:val="24"/>
+          <w:szCs w:val="24"/>
+        </w:rPr>
+        <w:t xml:space="preserve">Java was belong to sun micro system. Now is a part of oracle. </w:t>
+      </w:r>
+    </w:p>
+    <w:p>
+      <w:pPr>
+        <w:rPr>
+          <w:sz w:val="24"/>
+          <w:szCs w:val="24"/>
+        </w:rPr>
+      </w:pPr>
+      <w:r>
+        <w:rPr>
+          <w:sz w:val="24"/>
+          <w:szCs w:val="24"/>
+        </w:rPr>
+        <w:t xml:space="preserve">Java developed by James Gosling and Team. The initial name of the Java is Oak. </w:t>
+      </w:r>
+    </w:p>
+    <w:p>
+      <w:pPr>
+        <w:rPr>
+          <w:sz w:val="24"/>
+          <w:szCs w:val="24"/>
+        </w:rPr>
+      </w:pPr>
+      <w:r>
+        <w:rPr>
+          <w:sz w:val="24"/>
+          <w:szCs w:val="24"/>
+        </w:rPr>
+        <w:t xml:space="preserve">Java developed Nove 1995. </w:t>
+      </w:r>
+    </w:p>
+    <w:p>
+      <w:pPr>
+        <w:rPr>
+          <w:sz w:val="24"/>
+          <w:szCs w:val="24"/>
+        </w:rPr>
+      </w:pPr>
+      <w:r>
+        <w:rPr>
+          <w:sz w:val="24"/>
+          <w:szCs w:val="24"/>
+        </w:rPr>
+        <w:t xml:space="preserve">Version of Java </w:t>
+      </w:r>
+    </w:p>
+    <w:p>
+      <w:pPr>
+        <w:rPr>
+          <w:sz w:val="24"/>
+          <w:szCs w:val="24"/>
+        </w:rPr>
+      </w:pPr>
+      <w:r>
+        <w:rPr>
+          <w:sz w:val="24"/>
+          <w:szCs w:val="24"/>
+        </w:rPr>
+        <w:t>1.0,1.2,1.4,</w:t>
+      </w:r>
+      <w:r>
+        <w:rPr>
+          <w:sz w:val="24"/>
+          <w:szCs w:val="24"/>
+        </w:rPr>
+        <w:tab/>
+      </w:r>
+      <w:r>
+        <w:rPr>
+          <w:sz w:val="24"/>
+          <w:szCs w:val="24"/>
+        </w:rPr>
+        <w:tab/>
+      </w:r>
+      <w:r>
+        <w:rPr>
+          <w:sz w:val="24"/>
+          <w:szCs w:val="24"/>
+        </w:rPr>
+        <w:tab/>
+        <w:t xml:space="preserve">Java 7, Java 8 ( From Java 8 onward java also known as functional programming language). </w:t>
+      </w:r>
+    </w:p>
+    <w:p>
+      <w:pPr>
+        <w:rPr>
+          <w:sz w:val="24"/>
+          <w:szCs w:val="24"/>
+        </w:rPr>
+      </w:pPr>
+      <w:r>
+        <w:rPr>
+          <w:sz w:val="24"/>
+          <w:szCs w:val="24"/>
+        </w:rPr>
+        <w:t xml:space="preserve">From java 11 onward is not a open source. </w:t>
+      </w:r>
+    </w:p>
+    <w:p>
+      <w:pPr>
+        <w:rPr>
+          <w:sz w:val="24"/>
+          <w:szCs w:val="24"/>
+        </w:rPr>
+      </w:pPr>
+      <w:r>
+        <w:rPr>
+          <w:sz w:val="24"/>
+          <w:szCs w:val="24"/>
+        </w:rPr>
+        <w:t xml:space="preserve">Java 22 release. </w:t>
+      </w:r>
+    </w:p>
+    <w:p>
+      <w:pPr>
+        <w:rPr>
+          <w:sz w:val="24"/>
+          <w:szCs w:val="24"/>
+        </w:rPr>
+      </w:pPr>
+      <w:r>
+        <w:rPr>
+          <w:sz w:val="24"/>
+          <w:szCs w:val="24"/>
+        </w:rPr>
+        <w:t xml:space="preserve">Java 8, 11, 15 and 17. </w:t>
+      </w:r>
+    </w:p>
+    <w:p>
+      <w:pPr>
+        <w:rPr>
+          <w:sz w:val="24"/>
+          <w:szCs w:val="24"/>
+        </w:rPr>
+      </w:pPr>
+    </w:p>
+    <w:p>
+      <w:pPr>
+        <w:rPr>
+          <w:sz w:val="24"/>
+          <w:szCs w:val="24"/>
+        </w:rPr>
+      </w:pPr>
+      <w:r>
+        <w:rPr>
+          <w:sz w:val="24"/>
+          <w:szCs w:val="24"/>
+        </w:rPr>
+        <w:t xml:space="preserve">OOPs </w:t>
+      </w:r>
+    </w:p>
+    <w:p>
+      <w:pPr>
+        <w:rPr>
+          <w:sz w:val="24"/>
+          <w:szCs w:val="24"/>
+        </w:rPr>
+      </w:pPr>
+      <w:r>
+        <w:rPr>
+          <w:sz w:val="24"/>
+          <w:szCs w:val="24"/>
+        </w:rPr>
+        <w:t>object :</w:t>
+      </w:r>
+      <w:r>
+        <w:rPr>
+          <w:sz w:val="24"/>
+          <w:szCs w:val="24"/>
+        </w:rPr>
+        <w:t xml:space="preserve"> object is any real world entity. </w:t>
+      </w:r>
+    </w:p>
+    <w:p>
+      <w:pPr>
+        <w:rPr>
+          <w:sz w:val="24"/>
+          <w:szCs w:val="24"/>
+        </w:rPr>
+      </w:pPr>
+      <w:r>
+        <w:rPr>
+          <w:sz w:val="24"/>
+          <w:szCs w:val="24"/>
+        </w:rPr>
+        <w:tab/>
+      </w:r>
+      <w:r>
+        <w:rPr>
+          <w:sz w:val="24"/>
+          <w:szCs w:val="24"/>
+        </w:rPr>
+        <w:tab/>
+        <w:t>Property -</w:t>
+      </w:r>
+      <w:r>
+        <w:rPr>
+          <w:sz w:val="24"/>
+          <w:szCs w:val="24"/>
+        </w:rPr>
+        <w:sym w:font="Wingdings" w:char="F0E0"/>
+      </w:r>
+      <w:r>
+        <w:rPr>
+          <w:sz w:val="24"/>
+          <w:szCs w:val="24"/>
+        </w:rPr>
+        <w:t xml:space="preserve"> have -</w:t>
+      </w:r>
+      <w:r>
+        <w:rPr>
+          <w:sz w:val="24"/>
+          <w:szCs w:val="24"/>
+        </w:rPr>
+        <w:sym w:font="Wingdings" w:char="F0E0"/>
+      </w:r>
+      <w:r>
+        <w:rPr>
+          <w:sz w:val="24"/>
+          <w:szCs w:val="24"/>
+        </w:rPr>
+        <w:t xml:space="preserve"> variable / fields </w:t>
+      </w:r>
+    </w:p>
+    <w:p>
+      <w:pPr>
+        <w:rPr>
+          <w:sz w:val="24"/>
+          <w:szCs w:val="24"/>
+        </w:rPr>
+      </w:pPr>
+      <w:r>
+        <w:rPr>
+          <w:sz w:val="24"/>
+          <w:szCs w:val="24"/>
+        </w:rPr>
+        <w:t xml:space="preserve">Person </w:t>
+      </w:r>
+    </w:p>
+    <w:p>
+      <w:pPr>
+        <w:rPr>
+          <w:sz w:val="24"/>
+          <w:szCs w:val="24"/>
+        </w:rPr>
+      </w:pPr>
+      <w:r>
+        <w:rPr>
+          <w:sz w:val="24"/>
+          <w:szCs w:val="24"/>
+        </w:rPr>
+        <w:tab/>
+      </w:r>
+      <w:r>
+        <w:rPr>
+          <w:sz w:val="24"/>
+          <w:szCs w:val="24"/>
+        </w:rPr>
+        <w:tab/>
+        <w:t xml:space="preserve">Behaviour </w:t>
+      </w:r>
+      <w:r>
+        <w:rPr>
+          <w:sz w:val="24"/>
+          <w:szCs w:val="24"/>
+        </w:rPr>
+        <w:sym w:font="Wingdings" w:char="F0E0"/>
+      </w:r>
+      <w:r>
+        <w:rPr>
+          <w:sz w:val="24"/>
+          <w:szCs w:val="24"/>
+        </w:rPr>
+        <w:t>do/does -</w:t>
+      </w:r>
+      <w:r>
+        <w:rPr>
+          <w:sz w:val="24"/>
+          <w:szCs w:val="24"/>
+        </w:rPr>
+        <w:sym w:font="Wingdings" w:char="F0E0"/>
+      </w:r>
+      <w:r>
+        <w:rPr>
+          <w:sz w:val="24"/>
+          <w:szCs w:val="24"/>
+        </w:rPr>
+        <w:t xml:space="preserve"> functions / methods </w:t>
+      </w:r>
+    </w:p>
+    <w:p>
+      <w:pPr>
+        <w:rPr>
+          <w:sz w:val="24"/>
+          <w:szCs w:val="24"/>
+        </w:rPr>
+      </w:pPr>
+      <w:r>
+        <w:rPr>
+          <w:sz w:val="24"/>
+          <w:szCs w:val="24"/>
+        </w:rPr>
+        <w:t xml:space="preserve">Bank </w:t>
+      </w:r>
+    </w:p>
+    <w:p>
+      <w:pPr>
+        <w:rPr>
+          <w:sz w:val="24"/>
+          <w:szCs w:val="24"/>
+        </w:rPr>
+      </w:pPr>
+      <w:r>
+        <w:rPr>
+          <w:sz w:val="24"/>
+          <w:szCs w:val="24"/>
+        </w:rPr>
+        <w:t xml:space="preserve">Animal </w:t>
+      </w:r>
+    </w:p>
+    <w:p>
+      <w:pPr>
+        <w:rPr>
+          <w:sz w:val="24"/>
+          <w:szCs w:val="24"/>
+        </w:rPr>
+      </w:pPr>
+      <w:r>
+        <w:rPr>
+          <w:sz w:val="24"/>
+          <w:szCs w:val="24"/>
+        </w:rPr>
+        <w:t xml:space="preserve">Customer </w:t>
+      </w:r>
+    </w:p>
+    <w:p>
+      <w:pPr>
+        <w:rPr>
+          <w:sz w:val="24"/>
+          <w:szCs w:val="24"/>
+        </w:rPr>
+      </w:pPr>
+      <w:r>
+        <w:rPr>
+          <w:sz w:val="24"/>
+          <w:szCs w:val="24"/>
+        </w:rPr>
+        <w:t xml:space="preserve">Account </w:t>
+      </w:r>
+    </w:p>
+    <w:p>
+      <w:pPr>
+        <w:rPr>
+          <w:sz w:val="24"/>
+          <w:szCs w:val="24"/>
+        </w:rPr>
+      </w:pPr>
+      <w:r>
+        <w:rPr>
+          <w:sz w:val="24"/>
+          <w:szCs w:val="24"/>
+        </w:rPr>
+        <w:t xml:space="preserve">Car </w:t>
+      </w:r>
+    </w:p>
+    <w:p>
+      <w:pPr>
+        <w:rPr>
+          <w:sz w:val="24"/>
+          <w:szCs w:val="24"/>
+        </w:rPr>
+      </w:pPr>
       <w:r>
         <w:rPr>
           <w:sz w:val="24"/>
@@ -98,482 +497,6 @@
         </w:rPr>
         <w:t xml:space="preserve"> </w:t>
       </w:r>
-      <w:proofErr w:type="spellStart"/>
-      <w:r>
-        <w:rPr>
-          <w:sz w:val="24"/>
-          <w:szCs w:val="24"/>
-        </w:rPr>
-        <w:t>Java</w:t>
-      </w:r>
-      <w:proofErr w:type="spellEnd"/>
-      <w:r>
-        <w:rPr>
-          <w:sz w:val="24"/>
-          <w:szCs w:val="24"/>
-        </w:rPr>
-        <w:t xml:space="preserve"> is pure </w:t>
-      </w:r>
-      <w:proofErr w:type="gramStart"/>
-      <w:r>
-        <w:rPr>
-          <w:sz w:val="24"/>
-          <w:szCs w:val="24"/>
-        </w:rPr>
-        <w:t>object oriented</w:t>
-      </w:r>
-      <w:proofErr w:type="gramEnd"/>
-      <w:r>
-        <w:rPr>
-          <w:sz w:val="24"/>
-          <w:szCs w:val="24"/>
-        </w:rPr>
-        <w:t xml:space="preserve"> programming language. </w:t>
-      </w:r>
-    </w:p>
-    <w:p>
-      <w:pPr>
-        <w:rPr>
-          <w:sz w:val="24"/>
-          <w:szCs w:val="24"/>
-        </w:rPr>
-      </w:pPr>
-      <w:r>
-        <w:rPr>
-          <w:sz w:val="24"/>
-          <w:szCs w:val="24"/>
-        </w:rPr>
-        <w:t xml:space="preserve">Java was </w:t>
-      </w:r>
-      <w:proofErr w:type="gramStart"/>
-      <w:r>
-        <w:rPr>
-          <w:sz w:val="24"/>
-          <w:szCs w:val="24"/>
-        </w:rPr>
-        <w:t>belong</w:t>
-      </w:r>
-      <w:proofErr w:type="gramEnd"/>
-      <w:r>
-        <w:rPr>
-          <w:sz w:val="24"/>
-          <w:szCs w:val="24"/>
-        </w:rPr>
-        <w:t xml:space="preserve"> to sun micro system. Now is a part of oracle. </w:t>
-      </w:r>
-    </w:p>
-    <w:p>
-      <w:pPr>
-        <w:rPr>
-          <w:sz w:val="24"/>
-          <w:szCs w:val="24"/>
-        </w:rPr>
-      </w:pPr>
-      <w:r>
-        <w:rPr>
-          <w:sz w:val="24"/>
-          <w:szCs w:val="24"/>
-        </w:rPr>
-        <w:t xml:space="preserve">Java developed by James Gosling and Team. The initial name of the Java is Oak. </w:t>
-      </w:r>
-    </w:p>
-    <w:p>
-      <w:pPr>
-        <w:rPr>
-          <w:sz w:val="24"/>
-          <w:szCs w:val="24"/>
-        </w:rPr>
-      </w:pPr>
-      <w:r>
-        <w:rPr>
-          <w:sz w:val="24"/>
-          <w:szCs w:val="24"/>
-        </w:rPr>
-        <w:t xml:space="preserve">Java developed Nove 1995. </w:t>
-      </w:r>
-    </w:p>
-    <w:p>
-      <w:pPr>
-        <w:rPr>
-          <w:sz w:val="24"/>
-          <w:szCs w:val="24"/>
-        </w:rPr>
-      </w:pPr>
-      <w:r>
-        <w:rPr>
-          <w:sz w:val="24"/>
-          <w:szCs w:val="24"/>
-        </w:rPr>
-        <w:t xml:space="preserve">Version of Java </w:t>
-      </w:r>
-    </w:p>
-    <w:p>
-      <w:pPr>
-        <w:rPr>
-          <w:sz w:val="24"/>
-          <w:szCs w:val="24"/>
-        </w:rPr>
-      </w:pPr>
-      <w:r>
-        <w:rPr>
-          <w:sz w:val="24"/>
-          <w:szCs w:val="24"/>
-        </w:rPr>
-        <w:t>1.0,1.2,1.4,</w:t>
-      </w:r>
-      <w:r>
-        <w:rPr>
-          <w:sz w:val="24"/>
-          <w:szCs w:val="24"/>
-        </w:rPr>
-        <w:tab/>
-      </w:r>
-      <w:r>
-        <w:rPr>
-          <w:sz w:val="24"/>
-          <w:szCs w:val="24"/>
-        </w:rPr>
-        <w:tab/>
-      </w:r>
-      <w:r>
-        <w:rPr>
-          <w:sz w:val="24"/>
-          <w:szCs w:val="24"/>
-        </w:rPr>
-        <w:tab/>
-        <w:t xml:space="preserve">Java 7, Java 8 </w:t>
-      </w:r>
-      <w:proofErr w:type="gramStart"/>
-      <w:r>
-        <w:rPr>
-          <w:sz w:val="24"/>
-          <w:szCs w:val="24"/>
-        </w:rPr>
-        <w:t>( From</w:t>
-      </w:r>
-      <w:proofErr w:type="gramEnd"/>
-      <w:r>
-        <w:rPr>
-          <w:sz w:val="24"/>
-          <w:szCs w:val="24"/>
-        </w:rPr>
-        <w:t xml:space="preserve"> Java 8 onward java also known as functional programming language). </w:t>
-      </w:r>
-    </w:p>
-    <w:p>
-      <w:pPr>
-        <w:rPr>
-          <w:sz w:val="24"/>
-          <w:szCs w:val="24"/>
-        </w:rPr>
-      </w:pPr>
-      <w:r>
-        <w:rPr>
-          <w:sz w:val="24"/>
-          <w:szCs w:val="24"/>
-        </w:rPr>
-        <w:t xml:space="preserve">From java 11 onward is not </w:t>
-      </w:r>
-      <w:proofErr w:type="gramStart"/>
-      <w:r>
-        <w:rPr>
-          <w:sz w:val="24"/>
-          <w:szCs w:val="24"/>
-        </w:rPr>
-        <w:t>a</w:t>
-      </w:r>
-      <w:proofErr w:type="gramEnd"/>
-      <w:r>
-        <w:rPr>
-          <w:sz w:val="24"/>
-          <w:szCs w:val="24"/>
-        </w:rPr>
-        <w:t xml:space="preserve"> open source. </w:t>
-      </w:r>
-    </w:p>
-    <w:p>
-      <w:pPr>
-        <w:rPr>
-          <w:sz w:val="24"/>
-          <w:szCs w:val="24"/>
-        </w:rPr>
-      </w:pPr>
-      <w:r>
-        <w:rPr>
-          <w:sz w:val="24"/>
-          <w:szCs w:val="24"/>
-        </w:rPr>
-        <w:t xml:space="preserve">Java 22 release. </w:t>
-      </w:r>
-    </w:p>
-    <w:p>
-      <w:pPr>
-        <w:rPr>
-          <w:sz w:val="24"/>
-          <w:szCs w:val="24"/>
-        </w:rPr>
-      </w:pPr>
-      <w:r>
-        <w:rPr>
-          <w:sz w:val="24"/>
-          <w:szCs w:val="24"/>
-        </w:rPr>
-        <w:t xml:space="preserve">Java 8, 11, 15 and 17. </w:t>
-      </w:r>
-    </w:p>
-    <w:p>
-      <w:pPr>
-        <w:rPr>
-          <w:sz w:val="24"/>
-          <w:szCs w:val="24"/>
-        </w:rPr>
-      </w:pPr>
-    </w:p>
-    <w:p>
-      <w:pPr>
-        <w:rPr>
-          <w:sz w:val="24"/>
-          <w:szCs w:val="24"/>
-        </w:rPr>
-      </w:pPr>
-      <w:r>
-        <w:rPr>
-          <w:sz w:val="24"/>
-          <w:szCs w:val="24"/>
-        </w:rPr>
-        <w:t xml:space="preserve">OOPs </w:t>
-      </w:r>
-    </w:p>
-    <w:p>
-      <w:pPr>
-        <w:rPr>
-          <w:sz w:val="24"/>
-          <w:szCs w:val="24"/>
-        </w:rPr>
-      </w:pPr>
-      <w:proofErr w:type="gramStart"/>
-      <w:r>
-        <w:rPr>
-          <w:sz w:val="24"/>
-          <w:szCs w:val="24"/>
-        </w:rPr>
-        <w:t>object :</w:t>
-      </w:r>
-      <w:proofErr w:type="gramEnd"/>
-      <w:r>
-        <w:rPr>
-          <w:sz w:val="24"/>
-          <w:szCs w:val="24"/>
-        </w:rPr>
-        <w:t xml:space="preserve"> object is any real world entity. </w:t>
-      </w:r>
-    </w:p>
-    <w:p>
-      <w:pPr>
-        <w:rPr>
-          <w:sz w:val="24"/>
-          <w:szCs w:val="24"/>
-        </w:rPr>
-      </w:pPr>
-      <w:r>
-        <w:rPr>
-          <w:sz w:val="24"/>
-          <w:szCs w:val="24"/>
-        </w:rPr>
-        <w:tab/>
-      </w:r>
-      <w:r>
-        <w:rPr>
-          <w:sz w:val="24"/>
-          <w:szCs w:val="24"/>
-        </w:rPr>
-        <w:tab/>
-        <w:t>Property -</w:t>
-      </w:r>
-      <w:r>
-        <w:rPr>
-          <w:sz w:val="24"/>
-          <w:szCs w:val="24"/>
-        </w:rPr>
-        <w:sym w:font="Wingdings" w:char="F0E0"/>
-      </w:r>
-      <w:r>
-        <w:rPr>
-          <w:sz w:val="24"/>
-          <w:szCs w:val="24"/>
-        </w:rPr>
-        <w:t xml:space="preserve"> have -</w:t>
-      </w:r>
-      <w:r>
-        <w:rPr>
-          <w:sz w:val="24"/>
-          <w:szCs w:val="24"/>
-        </w:rPr>
-        <w:sym w:font="Wingdings" w:char="F0E0"/>
-      </w:r>
-      <w:r>
-        <w:rPr>
-          <w:sz w:val="24"/>
-          <w:szCs w:val="24"/>
-        </w:rPr>
-        <w:t xml:space="preserve"> variable / fields </w:t>
-      </w:r>
-    </w:p>
-    <w:p>
-      <w:pPr>
-        <w:rPr>
-          <w:sz w:val="24"/>
-          <w:szCs w:val="24"/>
-        </w:rPr>
-      </w:pPr>
-      <w:r>
-        <w:rPr>
-          <w:sz w:val="24"/>
-          <w:szCs w:val="24"/>
-        </w:rPr>
-        <w:t xml:space="preserve">Person </w:t>
-      </w:r>
-    </w:p>
-    <w:p>
-      <w:pPr>
-        <w:rPr>
-          <w:sz w:val="24"/>
-          <w:szCs w:val="24"/>
-        </w:rPr>
-      </w:pPr>
-      <w:r>
-        <w:rPr>
-          <w:sz w:val="24"/>
-          <w:szCs w:val="24"/>
-        </w:rPr>
-        <w:tab/>
-      </w:r>
-      <w:r>
-        <w:rPr>
-          <w:sz w:val="24"/>
-          <w:szCs w:val="24"/>
-        </w:rPr>
-        <w:tab/>
-        <w:t xml:space="preserve">Behaviour </w:t>
-      </w:r>
-      <w:r>
-        <w:rPr>
-          <w:sz w:val="24"/>
-          <w:szCs w:val="24"/>
-        </w:rPr>
-        <w:sym w:font="Wingdings" w:char="F0E0"/>
-      </w:r>
-      <w:r>
-        <w:rPr>
-          <w:sz w:val="24"/>
-          <w:szCs w:val="24"/>
-        </w:rPr>
-        <w:t>do/does -</w:t>
-      </w:r>
-      <w:r>
-        <w:rPr>
-          <w:sz w:val="24"/>
-          <w:szCs w:val="24"/>
-        </w:rPr>
-        <w:sym w:font="Wingdings" w:char="F0E0"/>
-      </w:r>
-      <w:r>
-        <w:rPr>
-          <w:sz w:val="24"/>
-          <w:szCs w:val="24"/>
-        </w:rPr>
-        <w:t xml:space="preserve"> functions / methods </w:t>
-      </w:r>
-    </w:p>
-    <w:p>
-      <w:pPr>
-        <w:rPr>
-          <w:sz w:val="24"/>
-          <w:szCs w:val="24"/>
-        </w:rPr>
-      </w:pPr>
-      <w:r>
-        <w:rPr>
-          <w:sz w:val="24"/>
-          <w:szCs w:val="24"/>
-        </w:rPr>
-        <w:t xml:space="preserve">Bank </w:t>
-      </w:r>
-    </w:p>
-    <w:p>
-      <w:pPr>
-        <w:rPr>
-          <w:sz w:val="24"/>
-          <w:szCs w:val="24"/>
-        </w:rPr>
-      </w:pPr>
-      <w:r>
-        <w:rPr>
-          <w:sz w:val="24"/>
-          <w:szCs w:val="24"/>
-        </w:rPr>
-        <w:t xml:space="preserve">Animal </w:t>
-      </w:r>
-    </w:p>
-    <w:p>
-      <w:pPr>
-        <w:rPr>
-          <w:sz w:val="24"/>
-          <w:szCs w:val="24"/>
-        </w:rPr>
-      </w:pPr>
-      <w:r>
-        <w:rPr>
-          <w:sz w:val="24"/>
-          <w:szCs w:val="24"/>
-        </w:rPr>
-        <w:t xml:space="preserve">Customer </w:t>
-      </w:r>
-    </w:p>
-    <w:p>
-      <w:pPr>
-        <w:rPr>
-          <w:sz w:val="24"/>
-          <w:szCs w:val="24"/>
-        </w:rPr>
-      </w:pPr>
-      <w:r>
-        <w:rPr>
-          <w:sz w:val="24"/>
-          <w:szCs w:val="24"/>
-        </w:rPr>
-        <w:t xml:space="preserve">Account </w:t>
-      </w:r>
-    </w:p>
-    <w:p>
-      <w:pPr>
-        <w:rPr>
-          <w:sz w:val="24"/>
-          <w:szCs w:val="24"/>
-        </w:rPr>
-      </w:pPr>
-      <w:r>
-        <w:rPr>
-          <w:sz w:val="24"/>
-          <w:szCs w:val="24"/>
-        </w:rPr>
-        <w:t xml:space="preserve">Car </w:t>
-      </w:r>
-    </w:p>
-    <w:p>
-      <w:pPr>
-        <w:rPr>
-          <w:sz w:val="24"/>
-          <w:szCs w:val="24"/>
-        </w:rPr>
-      </w:pPr>
-      <w:r>
-        <w:rPr>
-          <w:sz w:val="24"/>
-          <w:szCs w:val="24"/>
-        </w:rPr>
-        <w:t xml:space="preserve"> </w:t>
-      </w:r>
       <w:r>
         <w:rPr>
           <w:sz w:val="24"/>
@@ -589,7 +512,6 @@
           <w:szCs w:val="24"/>
         </w:rPr>
       </w:pPr>
-      <w:proofErr w:type="gramStart"/>
       <w:r>
         <w:rPr>
           <w:sz w:val="24"/>
@@ -597,7 +519,6 @@
         </w:rPr>
         <w:t>class :</w:t>
       </w:r>
-      <w:proofErr w:type="gramEnd"/>
       <w:r>
         <w:rPr>
           <w:sz w:val="24"/>
@@ -779,25 +700,42 @@
           <w:highlight w:val="yellow"/>
         </w:rPr>
         <w:tab/>
-        <w:t xml:space="preserve">public static void </w:t>
-      </w:r>
-      <w:proofErr w:type="gramStart"/>
+        <w:t xml:space="preserve">public static void main(String </w:t>
+      </w:r>
+      <w:proofErr w:type="spellStart"/>
       <w:r>
         <w:rPr>
           <w:sz w:val="24"/>
           <w:szCs w:val="24"/>
           <w:highlight w:val="yellow"/>
         </w:rPr>
-        <w:t>main(</w:t>
-      </w:r>
-      <w:proofErr w:type="gramEnd"/>
+        <w:t>args</w:t>
+      </w:r>
+      <w:proofErr w:type="spellEnd"/>
       <w:r>
         <w:rPr>
           <w:sz w:val="24"/>
           <w:szCs w:val="24"/>
           <w:highlight w:val="yellow"/>
         </w:rPr>
-        <w:t xml:space="preserve">String </w:t>
+        <w:t>[]) {</w:t>
+      </w:r>
+    </w:p>
+    <w:p>
+      <w:pPr>
+        <w:rPr>
+          <w:sz w:val="24"/>
+          <w:szCs w:val="24"/>
+          <w:highlight w:val="yellow"/>
+        </w:rPr>
+      </w:pPr>
+      <w:r>
+        <w:rPr>
+          <w:sz w:val="24"/>
+          <w:szCs w:val="24"/>
+          <w:highlight w:val="yellow"/>
+        </w:rPr>
+        <w:tab/>
       </w:r>
       <w:proofErr w:type="spellStart"/>
       <w:r>
@@ -806,7 +744,7 @@
           <w:szCs w:val="24"/>
           <w:highlight w:val="yellow"/>
         </w:rPr>
-        <w:t>args</w:t>
+        <w:t>System.out.println</w:t>
       </w:r>
       <w:proofErr w:type="spellEnd"/>
       <w:r>
@@ -815,11 +753,12 @@
           <w:szCs w:val="24"/>
           <w:highlight w:val="yellow"/>
         </w:rPr>
-        <w:t>[]) {</w:t>
-      </w:r>
-    </w:p>
-    <w:p>
-      <w:pPr>
+        <w:t>(“Welcome to Java”);</w:t>
+      </w:r>
+    </w:p>
+    <w:p>
+      <w:pPr>
+        <w:ind w:firstLine="720"/>
         <w:rPr>
           <w:sz w:val="24"/>
           <w:szCs w:val="24"/>
@@ -832,42 +771,22 @@
           <w:szCs w:val="24"/>
           <w:highlight w:val="yellow"/>
         </w:rPr>
-        <w:tab/>
-      </w:r>
-      <w:proofErr w:type="spellStart"/>
+        <w:t>}</w:t>
+      </w:r>
+    </w:p>
+    <w:p>
+      <w:pPr>
+        <w:rPr>
+          <w:sz w:val="24"/>
+          <w:szCs w:val="24"/>
+        </w:rPr>
+      </w:pPr>
       <w:r>
         <w:rPr>
           <w:sz w:val="24"/>
           <w:szCs w:val="24"/>
           <w:highlight w:val="yellow"/>
         </w:rPr>
-        <w:t>System.out.println</w:t>
-      </w:r>
-      <w:proofErr w:type="spellEnd"/>
-      <w:r>
-        <w:rPr>
-          <w:sz w:val="24"/>
-          <w:szCs w:val="24"/>
-          <w:highlight w:val="yellow"/>
-        </w:rPr>
-        <w:t>(“Welcome to Java”);</w:t>
-      </w:r>
-    </w:p>
-    <w:p>
-      <w:pPr>
-        <w:ind w:firstLine="720"/>
-        <w:rPr>
-          <w:sz w:val="24"/>
-          <w:szCs w:val="24"/>
-          <w:highlight w:val="yellow"/>
-        </w:rPr>
-      </w:pPr>
-      <w:r>
-        <w:rPr>
-          <w:sz w:val="24"/>
-          <w:szCs w:val="24"/>
-          <w:highlight w:val="yellow"/>
-        </w:rPr>
         <w:t>}</w:t>
       </w:r>
     </w:p>
@@ -882,40 +801,8 @@
         <w:rPr>
           <w:sz w:val="24"/>
           <w:szCs w:val="24"/>
-          <w:highlight w:val="yellow"/>
-        </w:rPr>
-        <w:t>}</w:t>
-      </w:r>
-    </w:p>
-    <w:p>
-      <w:pPr>
-        <w:rPr>
-          <w:sz w:val="24"/>
-          <w:szCs w:val="24"/>
-        </w:rPr>
-      </w:pPr>
-      <w:r>
-        <w:rPr>
-          <w:sz w:val="24"/>
-          <w:szCs w:val="24"/>
-        </w:rPr>
-        <w:t xml:space="preserve">Class name must be </w:t>
-      </w:r>
-      <w:proofErr w:type="gramStart"/>
-      <w:r>
-        <w:rPr>
-          <w:sz w:val="24"/>
-          <w:szCs w:val="24"/>
-        </w:rPr>
-        <w:t>follow</w:t>
-      </w:r>
-      <w:proofErr w:type="gramEnd"/>
-      <w:r>
-        <w:rPr>
-          <w:sz w:val="24"/>
-          <w:szCs w:val="24"/>
-        </w:rPr>
-        <w:t xml:space="preserve"> pascal naming. </w:t>
+        </w:rPr>
+        <w:t xml:space="preserve">Class name must be follow pascal naming. </w:t>
       </w:r>
     </w:p>
     <w:p>
@@ -986,31 +873,14 @@
           <w:szCs w:val="24"/>
           <w:highlight w:val="yellow"/>
         </w:rPr>
-        <w:t xml:space="preserve">Data </w:t>
-      </w:r>
-      <w:proofErr w:type="gramStart"/>
-      <w:r>
-        <w:rPr>
-          <w:sz w:val="24"/>
-          <w:szCs w:val="24"/>
-          <w:highlight w:val="yellow"/>
-        </w:rPr>
-        <w:t>types</w:t>
-      </w:r>
-      <w:r>
-        <w:rPr>
-          <w:sz w:val="24"/>
-          <w:szCs w:val="24"/>
-        </w:rPr>
-        <w:t xml:space="preserve"> :Data</w:t>
-      </w:r>
-      <w:proofErr w:type="gramEnd"/>
-      <w:r>
-        <w:rPr>
-          <w:sz w:val="24"/>
-          <w:szCs w:val="24"/>
-        </w:rPr>
-        <w:t xml:space="preserve"> types is a type of data which tells what type of data it can hold. </w:t>
+        <w:t>Data types</w:t>
+      </w:r>
+      <w:r>
+        <w:rPr>
+          <w:sz w:val="24"/>
+          <w:szCs w:val="24"/>
+        </w:rPr>
+        <w:t xml:space="preserve"> :Data types is a type of data which tells what type of data it can hold. </w:t>
       </w:r>
     </w:p>
     <w:p>
@@ -1045,23 +915,7 @@
           <w:sz w:val="24"/>
           <w:szCs w:val="24"/>
         </w:rPr>
-        <w:t xml:space="preserve">Primitive data </w:t>
-      </w:r>
-      <w:proofErr w:type="gramStart"/>
-      <w:r>
-        <w:rPr>
-          <w:sz w:val="24"/>
-          <w:szCs w:val="24"/>
-        </w:rPr>
-        <w:t>types :</w:t>
-      </w:r>
-      <w:proofErr w:type="gramEnd"/>
-      <w:r>
-        <w:rPr>
-          <w:sz w:val="24"/>
-          <w:szCs w:val="24"/>
-        </w:rPr>
-        <w:t xml:space="preserve"> it is use to hold only values </w:t>
+        <w:t xml:space="preserve">Primitive data types : it is use to hold only values </w:t>
       </w:r>
     </w:p>
     <w:p>
@@ -1224,23 +1078,7 @@
           <w:szCs w:val="24"/>
         </w:rPr>
         <w:tab/>
-        <w:t xml:space="preserve">8 </w:t>
-      </w:r>
-      <w:proofErr w:type="gramStart"/>
-      <w:r>
-        <w:rPr>
-          <w:sz w:val="24"/>
-          <w:szCs w:val="24"/>
-        </w:rPr>
-        <w:t>byte</w:t>
-      </w:r>
-      <w:proofErr w:type="gramEnd"/>
-      <w:r>
-        <w:rPr>
-          <w:sz w:val="24"/>
-          <w:szCs w:val="24"/>
-        </w:rPr>
-        <w:t xml:space="preserve"> </w:t>
+        <w:t xml:space="preserve">8 byte </w:t>
       </w:r>
       <w:r>
         <w:rPr>
@@ -1375,22 +1213,7 @@
           <w:szCs w:val="24"/>
         </w:rPr>
         <w:tab/>
-      </w:r>
-      <w:proofErr w:type="gramStart"/>
-      <w:r>
-        <w:rPr>
-          <w:sz w:val="24"/>
-          <w:szCs w:val="24"/>
-        </w:rPr>
-        <w:t>2 byte</w:t>
-      </w:r>
-      <w:proofErr w:type="gramEnd"/>
-      <w:r>
-        <w:rPr>
-          <w:sz w:val="24"/>
-          <w:szCs w:val="24"/>
-        </w:rPr>
-        <w:t xml:space="preserve"> </w:t>
+        <w:t xml:space="preserve">2 byte </w:t>
       </w:r>
       <w:r>
         <w:rPr>
@@ -1516,7 +1339,6 @@
           <w:szCs w:val="24"/>
         </w:rPr>
       </w:pPr>
-      <w:proofErr w:type="gramStart"/>
       <w:r>
         <w:rPr>
           <w:sz w:val="24"/>
@@ -1524,7 +1346,6 @@
         </w:rPr>
         <w:t>array :</w:t>
       </w:r>
-      <w:proofErr w:type="gramEnd"/>
     </w:p>
     <w:p>
       <w:pPr>
@@ -1538,21 +1359,12 @@
           <w:szCs w:val="24"/>
         </w:rPr>
       </w:pPr>
-      <w:proofErr w:type="gramStart"/>
-      <w:r>
-        <w:rPr>
-          <w:sz w:val="24"/>
-          <w:szCs w:val="24"/>
-        </w:rPr>
-        <w:t>class :</w:t>
-      </w:r>
-      <w:proofErr w:type="gramEnd"/>
-      <w:r>
-        <w:rPr>
-          <w:sz w:val="24"/>
-          <w:szCs w:val="24"/>
-        </w:rPr>
-        <w:t xml:space="preserve"> </w:t>
+      <w:r>
+        <w:rPr>
+          <w:sz w:val="24"/>
+          <w:szCs w:val="24"/>
+        </w:rPr>
+        <w:t xml:space="preserve">class : </w:t>
       </w:r>
       <w:proofErr w:type="spellStart"/>
       <w:r>
@@ -1583,21 +1395,12 @@
           <w:szCs w:val="24"/>
         </w:rPr>
       </w:pPr>
-      <w:proofErr w:type="gramStart"/>
-      <w:r>
-        <w:rPr>
-          <w:sz w:val="24"/>
-          <w:szCs w:val="24"/>
-        </w:rPr>
-        <w:t>interface :</w:t>
-      </w:r>
-      <w:proofErr w:type="gramEnd"/>
-      <w:r>
-        <w:rPr>
-          <w:sz w:val="24"/>
-          <w:szCs w:val="24"/>
-        </w:rPr>
-        <w:t xml:space="preserve"> </w:t>
+      <w:r>
+        <w:rPr>
+          <w:sz w:val="24"/>
+          <w:szCs w:val="24"/>
+        </w:rPr>
+        <w:t xml:space="preserve">interface : </w:t>
       </w:r>
       <w:proofErr w:type="spellStart"/>
       <w:r>
@@ -1629,7 +1432,6 @@
         </w:rPr>
       </w:pPr>
       <w:proofErr w:type="spellStart"/>
-      <w:proofErr w:type="gramStart"/>
       <w:r>
         <w:rPr>
           <w:sz w:val="24"/>
@@ -1643,15 +1445,7 @@
           <w:sz w:val="24"/>
           <w:szCs w:val="24"/>
         </w:rPr>
-        <w:t xml:space="preserve"> :</w:t>
-      </w:r>
-      <w:proofErr w:type="gramEnd"/>
-      <w:r>
-        <w:rPr>
-          <w:sz w:val="24"/>
-          <w:szCs w:val="24"/>
-        </w:rPr>
-        <w:t xml:space="preserve"> </w:t>
+        <w:t xml:space="preserve"> : </w:t>
       </w:r>
       <w:proofErr w:type="spellStart"/>
       <w:r>
@@ -2190,97 +1984,64 @@
           <w:sz w:val="24"/>
           <w:szCs w:val="24"/>
         </w:rPr>
-        <w:t xml:space="preserve">By </w:t>
-      </w:r>
-      <w:proofErr w:type="gramStart"/>
-      <w:r>
-        <w:rPr>
-          <w:sz w:val="24"/>
-          <w:szCs w:val="24"/>
-        </w:rPr>
-        <w:t>default</w:t>
-      </w:r>
-      <w:proofErr w:type="gramEnd"/>
-      <w:r>
-        <w:rPr>
-          <w:sz w:val="24"/>
-          <w:szCs w:val="24"/>
-        </w:rPr>
-        <w:t xml:space="preserve"> in java every decimal number consider as double. Size of double is 8 </w:t>
-      </w:r>
-      <w:proofErr w:type="gramStart"/>
-      <w:r>
-        <w:rPr>
-          <w:sz w:val="24"/>
-          <w:szCs w:val="24"/>
-        </w:rPr>
-        <w:t>byte</w:t>
-      </w:r>
-      <w:proofErr w:type="gramEnd"/>
-      <w:r>
-        <w:rPr>
-          <w:sz w:val="24"/>
-          <w:szCs w:val="24"/>
-        </w:rPr>
-        <w:t xml:space="preserve">. </w:t>
-      </w:r>
-    </w:p>
-    <w:p>
-      <w:pPr>
-        <w:rPr>
-          <w:sz w:val="24"/>
-          <w:szCs w:val="24"/>
-        </w:rPr>
-      </w:pPr>
-    </w:p>
-    <w:p>
-      <w:pPr>
-        <w:rPr>
-          <w:sz w:val="24"/>
-          <w:szCs w:val="24"/>
-        </w:rPr>
-      </w:pPr>
-    </w:p>
-    <w:p>
-      <w:pPr>
-        <w:rPr>
-          <w:sz w:val="24"/>
-          <w:szCs w:val="24"/>
-        </w:rPr>
-      </w:pPr>
-    </w:p>
-    <w:p>
-      <w:pPr>
-        <w:rPr>
-          <w:sz w:val="24"/>
-          <w:szCs w:val="24"/>
-        </w:rPr>
-      </w:pPr>
-    </w:p>
-    <w:p>
-      <w:pPr>
-        <w:rPr>
-          <w:sz w:val="24"/>
-          <w:szCs w:val="24"/>
-        </w:rPr>
-      </w:pPr>
-    </w:p>
-    <w:p>
-      <w:pPr>
-        <w:rPr>
-          <w:sz w:val="24"/>
-          <w:szCs w:val="24"/>
-        </w:rPr>
-      </w:pPr>
-    </w:p>
-    <w:p>
-      <w:pPr>
-        <w:rPr>
-          <w:sz w:val="24"/>
-          <w:szCs w:val="24"/>
-        </w:rPr>
-      </w:pPr>
-      <w:proofErr w:type="gramStart"/>
+        <w:t xml:space="preserve">By default in java every decimal number consider as double. Size of double is 8 byte. </w:t>
+      </w:r>
+    </w:p>
+    <w:p>
+      <w:pPr>
+        <w:rPr>
+          <w:sz w:val="24"/>
+          <w:szCs w:val="24"/>
+        </w:rPr>
+      </w:pPr>
+    </w:p>
+    <w:p>
+      <w:pPr>
+        <w:rPr>
+          <w:sz w:val="24"/>
+          <w:szCs w:val="24"/>
+        </w:rPr>
+      </w:pPr>
+    </w:p>
+    <w:p>
+      <w:pPr>
+        <w:rPr>
+          <w:sz w:val="24"/>
+          <w:szCs w:val="24"/>
+        </w:rPr>
+      </w:pPr>
+    </w:p>
+    <w:p>
+      <w:pPr>
+        <w:rPr>
+          <w:sz w:val="24"/>
+          <w:szCs w:val="24"/>
+        </w:rPr>
+      </w:pPr>
+    </w:p>
+    <w:p>
+      <w:pPr>
+        <w:rPr>
+          <w:sz w:val="24"/>
+          <w:szCs w:val="24"/>
+        </w:rPr>
+      </w:pPr>
+    </w:p>
+    <w:p>
+      <w:pPr>
+        <w:rPr>
+          <w:sz w:val="24"/>
+          <w:szCs w:val="24"/>
+        </w:rPr>
+      </w:pPr>
+    </w:p>
+    <w:p>
+      <w:pPr>
+        <w:rPr>
+          <w:sz w:val="24"/>
+          <w:szCs w:val="24"/>
+        </w:rPr>
+      </w:pPr>
       <w:r>
         <w:rPr>
           <w:sz w:val="24"/>
@@ -2289,7 +2050,6 @@
         <w:lastRenderedPageBreak/>
         <w:t>Operator :</w:t>
       </w:r>
-      <w:proofErr w:type="gramEnd"/>
     </w:p>
     <w:p>
       <w:pPr>
@@ -2483,7 +2243,6 @@
         <w:t xml:space="preserve">datatype </w:t>
       </w:r>
       <w:proofErr w:type="spellStart"/>
-      <w:proofErr w:type="gramStart"/>
       <w:r>
         <w:rPr>
           <w:sz w:val="24"/>
@@ -2497,15 +2256,7 @@
           <w:sz w:val="24"/>
           <w:szCs w:val="24"/>
         </w:rPr>
-        <w:t>[</w:t>
-      </w:r>
-      <w:proofErr w:type="gramEnd"/>
-      <w:r>
-        <w:rPr>
-          <w:sz w:val="24"/>
-          <w:szCs w:val="24"/>
-        </w:rPr>
-        <w:t>];</w:t>
+        <w:t>[];</w:t>
       </w:r>
     </w:p>
     <w:p>
@@ -2523,7 +2274,6 @@
         <w:t xml:space="preserve">int </w:t>
       </w:r>
       <w:proofErr w:type="spellStart"/>
-      <w:proofErr w:type="gramStart"/>
       <w:r>
         <w:rPr>
           <w:sz w:val="24"/>
@@ -2537,15 +2287,7 @@
           <w:sz w:val="24"/>
           <w:szCs w:val="24"/>
         </w:rPr>
-        <w:t>[</w:t>
-      </w:r>
-      <w:proofErr w:type="gramEnd"/>
-      <w:r>
-        <w:rPr>
-          <w:sz w:val="24"/>
-          <w:szCs w:val="24"/>
-        </w:rPr>
-        <w:t>];</w:t>
+        <w:t>[];</w:t>
       </w:r>
     </w:p>
     <w:p>
@@ -2586,21 +2328,12 @@
         <w:t>arrayname</w:t>
       </w:r>
       <w:proofErr w:type="spellEnd"/>
-      <w:proofErr w:type="gramStart"/>
-      <w:r>
-        <w:rPr>
-          <w:sz w:val="24"/>
-          <w:szCs w:val="24"/>
-        </w:rPr>
-        <w:t>[]=</w:t>
-      </w:r>
-      <w:proofErr w:type="gramEnd"/>
-      <w:r>
-        <w:rPr>
-          <w:sz w:val="24"/>
-          <w:szCs w:val="24"/>
-        </w:rPr>
-        <w:t>{v1,v2,v3};</w:t>
+      <w:r>
+        <w:rPr>
+          <w:sz w:val="24"/>
+          <w:szCs w:val="24"/>
+        </w:rPr>
+        <w:t>[]={v1,v2,v3};</w:t>
       </w:r>
     </w:p>
     <w:p>
@@ -2618,7 +2351,6 @@
         <w:t xml:space="preserve">int </w:t>
       </w:r>
       <w:proofErr w:type="spellStart"/>
-      <w:proofErr w:type="gramStart"/>
       <w:r>
         <w:rPr>
           <w:sz w:val="24"/>
@@ -2632,15 +2364,7 @@
           <w:sz w:val="24"/>
           <w:szCs w:val="24"/>
         </w:rPr>
-        <w:t>[</w:t>
-      </w:r>
-      <w:proofErr w:type="gramEnd"/>
-      <w:r>
-        <w:rPr>
-          <w:sz w:val="24"/>
-          <w:szCs w:val="24"/>
-        </w:rPr>
-        <w:t>]={10,20,30,40,50};</w:t>
+        <w:t>[]={10,20,30,40,50};</w:t>
       </w:r>
     </w:p>
     <w:p>
@@ -2651,7 +2375,6 @@
         </w:rPr>
       </w:pPr>
       <w:proofErr w:type="spellStart"/>
-      <w:proofErr w:type="gramStart"/>
       <w:r>
         <w:rPr>
           <w:sz w:val="24"/>
@@ -2665,15 +2388,7 @@
           <w:sz w:val="24"/>
           <w:szCs w:val="24"/>
         </w:rPr>
-        <w:t>[</w:t>
-      </w:r>
-      <w:proofErr w:type="gramEnd"/>
-      <w:r>
-        <w:rPr>
-          <w:sz w:val="24"/>
-          <w:szCs w:val="24"/>
-        </w:rPr>
-        <w:t>0];</w:t>
+        <w:t>[0];</w:t>
       </w:r>
     </w:p>
     <w:p>
@@ -2684,7 +2399,6 @@
         </w:rPr>
       </w:pPr>
       <w:proofErr w:type="spellStart"/>
-      <w:proofErr w:type="gramStart"/>
       <w:r>
         <w:rPr>
           <w:sz w:val="24"/>
@@ -2698,16 +2412,448 @@
           <w:sz w:val="24"/>
           <w:szCs w:val="24"/>
         </w:rPr>
-        <w:t>[</w:t>
-      </w:r>
-      <w:proofErr w:type="gramEnd"/>
-      <w:r>
-        <w:rPr>
-          <w:sz w:val="24"/>
-          <w:szCs w:val="24"/>
-        </w:rPr>
-        <w:t>1];</w:t>
-      </w:r>
+        <w:t>[1];</w:t>
+      </w:r>
+    </w:p>
+    <w:p>
+      <w:pPr>
+        <w:rPr>
+          <w:sz w:val="24"/>
+          <w:szCs w:val="24"/>
+        </w:rPr>
+      </w:pPr>
+    </w:p>
+    <w:p>
+      <w:pPr>
+        <w:rPr>
+          <w:sz w:val="24"/>
+          <w:szCs w:val="24"/>
+        </w:rPr>
+      </w:pPr>
+      <w:r>
+        <w:rPr>
+          <w:sz w:val="24"/>
+          <w:szCs w:val="24"/>
+          <w:highlight w:val="yellow"/>
+        </w:rPr>
+        <w:t>for each loop or enhanced loop</w:t>
+      </w:r>
+      <w:r>
+        <w:rPr>
+          <w:sz w:val="24"/>
+          <w:szCs w:val="24"/>
+        </w:rPr>
+        <w:t xml:space="preserve"> </w:t>
+      </w:r>
+    </w:p>
+    <w:p>
+      <w:pPr>
+        <w:rPr>
+          <w:sz w:val="24"/>
+          <w:szCs w:val="24"/>
+        </w:rPr>
+      </w:pPr>
+      <w:r>
+        <w:rPr>
+          <w:sz w:val="24"/>
+          <w:szCs w:val="24"/>
+        </w:rPr>
+        <w:t xml:space="preserve">for(datatype </w:t>
+      </w:r>
+      <w:proofErr w:type="spellStart"/>
+      <w:r>
+        <w:rPr>
+          <w:sz w:val="24"/>
+          <w:szCs w:val="24"/>
+        </w:rPr>
+        <w:t>variableName:arrayName</w:t>
+      </w:r>
+      <w:proofErr w:type="spellEnd"/>
+      <w:r>
+        <w:rPr>
+          <w:sz w:val="24"/>
+          <w:szCs w:val="24"/>
+        </w:rPr>
+        <w:t>) {</w:t>
+      </w:r>
+    </w:p>
+    <w:p>
+      <w:pPr>
+        <w:rPr>
+          <w:sz w:val="24"/>
+          <w:szCs w:val="24"/>
+        </w:rPr>
+      </w:pPr>
+    </w:p>
+    <w:p>
+      <w:pPr>
+        <w:rPr>
+          <w:sz w:val="24"/>
+          <w:szCs w:val="24"/>
+        </w:rPr>
+      </w:pPr>
+      <w:r>
+        <w:rPr>
+          <w:sz w:val="24"/>
+          <w:szCs w:val="24"/>
+        </w:rPr>
+        <w:t>}</w:t>
+      </w:r>
+    </w:p>
+    <w:p>
+      <w:pPr>
+        <w:rPr>
+          <w:sz w:val="24"/>
+          <w:szCs w:val="24"/>
+        </w:rPr>
+      </w:pPr>
+      <w:r>
+        <w:rPr>
+          <w:sz w:val="24"/>
+          <w:szCs w:val="24"/>
+        </w:rPr>
+        <w:t xml:space="preserve">Syntax to create memory size for array </w:t>
+      </w:r>
+    </w:p>
+    <w:p>
+      <w:pPr>
+        <w:rPr>
+          <w:sz w:val="24"/>
+          <w:szCs w:val="24"/>
+        </w:rPr>
+      </w:pPr>
+      <w:r>
+        <w:rPr>
+          <w:sz w:val="24"/>
+          <w:szCs w:val="24"/>
+        </w:rPr>
+        <w:t xml:space="preserve">datatype </w:t>
+      </w:r>
+      <w:proofErr w:type="spellStart"/>
+      <w:r>
+        <w:rPr>
+          <w:sz w:val="24"/>
+          <w:szCs w:val="24"/>
+        </w:rPr>
+        <w:t>arrayname</w:t>
+      </w:r>
+      <w:proofErr w:type="spellEnd"/>
+      <w:r>
+        <w:rPr>
+          <w:sz w:val="24"/>
+          <w:szCs w:val="24"/>
+        </w:rPr>
+        <w:t>[]=new datatype[size];</w:t>
+      </w:r>
+    </w:p>
+    <w:p>
+      <w:pPr>
+        <w:rPr>
+          <w:sz w:val="24"/>
+          <w:szCs w:val="24"/>
+        </w:rPr>
+      </w:pPr>
+      <w:r>
+        <w:rPr>
+          <w:sz w:val="24"/>
+          <w:szCs w:val="24"/>
+        </w:rPr>
+        <w:t xml:space="preserve">int </w:t>
+      </w:r>
+      <w:proofErr w:type="spellStart"/>
+      <w:r>
+        <w:rPr>
+          <w:sz w:val="24"/>
+          <w:szCs w:val="24"/>
+        </w:rPr>
+        <w:t>abc</w:t>
+      </w:r>
+      <w:proofErr w:type="spellEnd"/>
+      <w:r>
+        <w:rPr>
+          <w:sz w:val="24"/>
+          <w:szCs w:val="24"/>
+        </w:rPr>
+        <w:t>[]=new int[10];</w:t>
+      </w:r>
+    </w:p>
+    <w:p>
+      <w:pPr>
+        <w:rPr>
+          <w:sz w:val="24"/>
+          <w:szCs w:val="24"/>
+        </w:rPr>
+      </w:pPr>
+      <w:proofErr w:type="spellStart"/>
+      <w:r>
+        <w:rPr>
+          <w:sz w:val="24"/>
+          <w:szCs w:val="24"/>
+        </w:rPr>
+        <w:t>abc.length</w:t>
+      </w:r>
+      <w:proofErr w:type="spellEnd"/>
+      <w:r>
+        <w:rPr>
+          <w:sz w:val="24"/>
+          <w:szCs w:val="24"/>
+        </w:rPr>
+        <w:t xml:space="preserve"> -</w:t>
+      </w:r>
+      <w:r>
+        <w:rPr>
+          <w:sz w:val="24"/>
+          <w:szCs w:val="24"/>
+        </w:rPr>
+        <w:sym w:font="Wingdings" w:char="F0E0"/>
+      </w:r>
+      <w:r>
+        <w:rPr>
+          <w:sz w:val="24"/>
+          <w:szCs w:val="24"/>
+        </w:rPr>
+        <w:t xml:space="preserve"> size 10 and default value for all position is by default 0. </w:t>
+      </w:r>
+    </w:p>
+    <w:p>
+      <w:pPr>
+        <w:rPr>
+          <w:sz w:val="24"/>
+          <w:szCs w:val="24"/>
+        </w:rPr>
+      </w:pPr>
+    </w:p>
+    <w:p>
+      <w:pPr>
+        <w:rPr>
+          <w:sz w:val="24"/>
+          <w:szCs w:val="24"/>
+        </w:rPr>
+      </w:pPr>
+      <w:r>
+        <w:rPr>
+          <w:sz w:val="24"/>
+          <w:szCs w:val="24"/>
+          <w:highlight w:val="yellow"/>
+        </w:rPr>
+        <w:t>Taking the value through keyboards</w:t>
+      </w:r>
+      <w:r>
+        <w:rPr>
+          <w:sz w:val="24"/>
+          <w:szCs w:val="24"/>
+        </w:rPr>
+        <w:t xml:space="preserve"> </w:t>
+      </w:r>
+    </w:p>
+    <w:p>
+      <w:pPr>
+        <w:rPr>
+          <w:sz w:val="24"/>
+          <w:szCs w:val="24"/>
+        </w:rPr>
+      </w:pPr>
+      <w:r>
+        <w:rPr>
+          <w:sz w:val="24"/>
+          <w:szCs w:val="24"/>
+        </w:rPr>
+        <w:t>1</w:t>
+      </w:r>
+      <w:r>
+        <w:rPr>
+          <w:sz w:val="24"/>
+          <w:szCs w:val="24"/>
+          <w:vertAlign w:val="superscript"/>
+        </w:rPr>
+        <w:t>st</w:t>
+      </w:r>
+      <w:r>
+        <w:rPr>
+          <w:sz w:val="24"/>
+          <w:szCs w:val="24"/>
+        </w:rPr>
+        <w:t xml:space="preserve"> option : using Scanner class. Scanner is a </w:t>
+      </w:r>
+      <w:proofErr w:type="spellStart"/>
+      <w:r>
+        <w:rPr>
+          <w:sz w:val="24"/>
+          <w:szCs w:val="24"/>
+        </w:rPr>
+        <w:t>pre defined</w:t>
+      </w:r>
+      <w:proofErr w:type="spellEnd"/>
+      <w:r>
+        <w:rPr>
+          <w:sz w:val="24"/>
+          <w:szCs w:val="24"/>
+        </w:rPr>
+        <w:t xml:space="preserve"> class part of </w:t>
+      </w:r>
+      <w:r>
+        <w:rPr>
+          <w:sz w:val="24"/>
+          <w:szCs w:val="24"/>
+          <w:highlight w:val="yellow"/>
+        </w:rPr>
+        <w:t>util package</w:t>
+      </w:r>
+      <w:r>
+        <w:rPr>
+          <w:sz w:val="24"/>
+          <w:szCs w:val="24"/>
+        </w:rPr>
+        <w:t xml:space="preserve">. Which provided lot of </w:t>
+      </w:r>
+      <w:proofErr w:type="spellStart"/>
+      <w:r>
+        <w:rPr>
+          <w:sz w:val="24"/>
+          <w:szCs w:val="24"/>
+        </w:rPr>
+        <w:t>pre defined</w:t>
+      </w:r>
+      <w:proofErr w:type="spellEnd"/>
+      <w:r>
+        <w:rPr>
+          <w:sz w:val="24"/>
+          <w:szCs w:val="24"/>
+        </w:rPr>
+        <w:t xml:space="preserve"> method which help to scan value through keyboards. </w:t>
+      </w:r>
+    </w:p>
+    <w:p>
+      <w:pPr>
+        <w:rPr>
+          <w:sz w:val="24"/>
+          <w:szCs w:val="24"/>
+        </w:rPr>
+      </w:pPr>
+      <w:r>
+        <w:rPr>
+          <w:sz w:val="24"/>
+          <w:szCs w:val="24"/>
+        </w:rPr>
+        <w:t xml:space="preserve">Syntax to create the scanner class object. </w:t>
+      </w:r>
+    </w:p>
+    <w:p>
+      <w:pPr>
+        <w:rPr>
+          <w:sz w:val="24"/>
+          <w:szCs w:val="24"/>
+        </w:rPr>
+      </w:pPr>
+      <w:r>
+        <w:rPr>
+          <w:sz w:val="24"/>
+          <w:szCs w:val="24"/>
+          <w:highlight w:val="yellow"/>
+        </w:rPr>
+        <w:t xml:space="preserve">Scanner </w:t>
+      </w:r>
+      <w:proofErr w:type="spellStart"/>
+      <w:r>
+        <w:rPr>
+          <w:sz w:val="24"/>
+          <w:szCs w:val="24"/>
+          <w:highlight w:val="yellow"/>
+        </w:rPr>
+        <w:t>obj</w:t>
+      </w:r>
+      <w:proofErr w:type="spellEnd"/>
+      <w:r>
+        <w:rPr>
+          <w:sz w:val="24"/>
+          <w:szCs w:val="24"/>
+          <w:highlight w:val="yellow"/>
+        </w:rPr>
+        <w:t xml:space="preserve"> = new Scanner(System.in);</w:t>
+      </w:r>
+    </w:p>
+    <w:p>
+      <w:pPr>
+        <w:rPr>
+          <w:sz w:val="24"/>
+          <w:szCs w:val="24"/>
+        </w:rPr>
+      </w:pPr>
+    </w:p>
+    <w:p>
+      <w:pPr>
+        <w:rPr>
+          <w:sz w:val="24"/>
+          <w:szCs w:val="24"/>
+        </w:rPr>
+      </w:pPr>
+      <w:r>
+        <w:rPr>
+          <w:sz w:val="24"/>
+          <w:szCs w:val="24"/>
+        </w:rPr>
+        <w:t xml:space="preserve">We need to import util package. </w:t>
+      </w:r>
+    </w:p>
+    <w:p>
+      <w:pPr>
+        <w:rPr>
+          <w:sz w:val="24"/>
+          <w:szCs w:val="24"/>
+        </w:rPr>
+      </w:pPr>
+      <w:r>
+        <w:rPr>
+          <w:rFonts w:ascii="Consolas" w:hAnsi="Consolas"/>
+          <w:b/>
+          <w:bCs/>
+          <w:color w:val="7F0055"/>
+          <w:shd w:val="clear" w:color="auto" w:fill="FFFFFF"/>
+        </w:rPr>
+        <w:t>import</w:t>
+      </w:r>
+      <w:r>
+        <w:rPr>
+          <w:rFonts w:ascii="Consolas" w:hAnsi="Consolas"/>
+          <w:color w:val="000000"/>
+          <w:shd w:val="clear" w:color="auto" w:fill="FFFFFF"/>
+        </w:rPr>
+        <w:t xml:space="preserve"> </w:t>
+      </w:r>
+      <w:proofErr w:type="spellStart"/>
+      <w:r>
+        <w:rPr>
+          <w:rFonts w:ascii="Consolas" w:hAnsi="Consolas"/>
+          <w:color w:val="000000"/>
+          <w:shd w:val="clear" w:color="auto" w:fill="D4D4D4"/>
+        </w:rPr>
+        <w:t>java.util.Scanner</w:t>
+      </w:r>
+      <w:proofErr w:type="spellEnd"/>
+      <w:r>
+        <w:rPr>
+          <w:rFonts w:ascii="Consolas" w:hAnsi="Consolas"/>
+          <w:color w:val="000000"/>
+          <w:shd w:val="clear" w:color="auto" w:fill="FFFFFF"/>
+        </w:rPr>
+        <w:t>;</w:t>
+      </w:r>
+    </w:p>
+    <w:p>
+      <w:pPr>
+        <w:rPr>
+          <w:sz w:val="24"/>
+          <w:szCs w:val="24"/>
+        </w:rPr>
+      </w:pPr>
+    </w:p>
+    <w:p>
+      <w:pPr>
+        <w:rPr>
+          <w:sz w:val="24"/>
+          <w:szCs w:val="24"/>
+        </w:rPr>
+      </w:pPr>
     </w:p>
     <w:p>
       <w:pPr>

--- a/course 3/Day 1 13 July - JFSD A-Z of Back-end and Database Development - Basic Java and OOPS concept.docx
+++ b/course 3/Day 1 13 July - JFSD A-Z of Back-end and Database Development - Basic Java and OOPS concept.docx
@@ -2854,14 +2854,231 @@
           <w:szCs w:val="24"/>
         </w:rPr>
       </w:pPr>
-    </w:p>
-    <w:p>
-      <w:pPr>
-        <w:rPr>
-          <w:sz w:val="24"/>
-          <w:szCs w:val="24"/>
-        </w:rPr>
-      </w:pPr>
+      <w:r>
+        <w:rPr>
+          <w:sz w:val="24"/>
+          <w:szCs w:val="24"/>
+        </w:rPr>
+        <w:t xml:space="preserve">method syntax </w:t>
+      </w:r>
+    </w:p>
+    <w:p>
+      <w:pPr>
+        <w:rPr>
+          <w:sz w:val="24"/>
+          <w:szCs w:val="24"/>
+        </w:rPr>
+      </w:pPr>
+      <w:proofErr w:type="spellStart"/>
+      <w:r>
+        <w:rPr>
+          <w:sz w:val="24"/>
+          <w:szCs w:val="24"/>
+        </w:rPr>
+        <w:t>returnType</w:t>
+      </w:r>
+      <w:proofErr w:type="spellEnd"/>
+      <w:r>
+        <w:rPr>
+          <w:sz w:val="24"/>
+          <w:szCs w:val="24"/>
+        </w:rPr>
+        <w:t xml:space="preserve"> </w:t>
+      </w:r>
+      <w:proofErr w:type="spellStart"/>
+      <w:r>
+        <w:rPr>
+          <w:sz w:val="24"/>
+          <w:szCs w:val="24"/>
+        </w:rPr>
+        <w:t>methodName</w:t>
+      </w:r>
+      <w:proofErr w:type="spellEnd"/>
+      <w:r>
+        <w:rPr>
+          <w:sz w:val="24"/>
+          <w:szCs w:val="24"/>
+        </w:rPr>
+        <w:t>(</w:t>
+      </w:r>
+      <w:proofErr w:type="spellStart"/>
+      <w:r>
+        <w:rPr>
+          <w:sz w:val="24"/>
+          <w:szCs w:val="24"/>
+        </w:rPr>
+        <w:t>parameterlist</w:t>
+      </w:r>
+      <w:proofErr w:type="spellEnd"/>
+      <w:r>
+        <w:rPr>
+          <w:sz w:val="24"/>
+          <w:szCs w:val="24"/>
+        </w:rPr>
+        <w:t>){</w:t>
+      </w:r>
+    </w:p>
+    <w:p>
+      <w:pPr>
+        <w:rPr>
+          <w:sz w:val="24"/>
+          <w:szCs w:val="24"/>
+        </w:rPr>
+      </w:pPr>
+      <w:r>
+        <w:rPr>
+          <w:sz w:val="24"/>
+          <w:szCs w:val="24"/>
+        </w:rPr>
+        <w:tab/>
+        <w:t>method body;</w:t>
+      </w:r>
+    </w:p>
+    <w:p>
+      <w:pPr>
+        <w:rPr>
+          <w:sz w:val="24"/>
+          <w:szCs w:val="24"/>
+        </w:rPr>
+      </w:pPr>
+      <w:r>
+        <w:rPr>
+          <w:sz w:val="24"/>
+          <w:szCs w:val="24"/>
+        </w:rPr>
+        <w:t>}</w:t>
+      </w:r>
+    </w:p>
+    <w:p>
+      <w:pPr>
+        <w:rPr>
+          <w:sz w:val="24"/>
+          <w:szCs w:val="24"/>
+        </w:rPr>
+      </w:pPr>
+      <w:r>
+        <w:rPr>
+          <w:sz w:val="24"/>
+          <w:szCs w:val="24"/>
+        </w:rPr>
+        <w:t>void hello() {</w:t>
+      </w:r>
+      <w:r>
+        <w:rPr>
+          <w:sz w:val="24"/>
+          <w:szCs w:val="24"/>
+        </w:rPr>
+        <w:tab/>
+      </w:r>
+      <w:r>
+        <w:rPr>
+          <w:sz w:val="24"/>
+          <w:szCs w:val="24"/>
+        </w:rPr>
+        <w:tab/>
+        <w:t xml:space="preserve">// no passing parameter and no return type. </w:t>
+      </w:r>
+    </w:p>
+    <w:p>
+      <w:pPr>
+        <w:rPr>
+          <w:sz w:val="24"/>
+          <w:szCs w:val="24"/>
+        </w:rPr>
+      </w:pPr>
+      <w:r>
+        <w:rPr>
+          <w:sz w:val="24"/>
+          <w:szCs w:val="24"/>
+        </w:rPr>
+        <w:tab/>
+        <w:t xml:space="preserve">coding </w:t>
+      </w:r>
+    </w:p>
+    <w:p>
+      <w:pPr>
+        <w:rPr>
+          <w:sz w:val="24"/>
+          <w:szCs w:val="24"/>
+        </w:rPr>
+      </w:pPr>
+      <w:r>
+        <w:rPr>
+          <w:sz w:val="24"/>
+          <w:szCs w:val="24"/>
+        </w:rPr>
+        <w:t>}</w:t>
+      </w:r>
+    </w:p>
+    <w:p>
+      <w:pPr>
+        <w:rPr>
+          <w:sz w:val="24"/>
+          <w:szCs w:val="24"/>
+        </w:rPr>
+      </w:pPr>
+      <w:r>
+        <w:rPr>
+          <w:sz w:val="24"/>
+          <w:szCs w:val="24"/>
+        </w:rPr>
+        <w:t xml:space="preserve">Method follow camel naming rule. </w:t>
+      </w:r>
+    </w:p>
+    <w:p>
+      <w:pPr>
+        <w:pStyle w:val="ListParagraph"/>
+        <w:numPr>
+          <w:ilvl w:val="0"/>
+          <w:numId w:val="5"/>
+        </w:numPr>
+        <w:rPr>
+          <w:sz w:val="24"/>
+          <w:szCs w:val="24"/>
+        </w:rPr>
+      </w:pPr>
+      <w:r>
+        <w:rPr>
+          <w:sz w:val="24"/>
+          <w:szCs w:val="24"/>
+        </w:rPr>
+        <w:t xml:space="preserve">One word. All letter in lower case. </w:t>
+      </w:r>
+    </w:p>
+    <w:p>
+      <w:pPr>
+        <w:pStyle w:val="ListParagraph"/>
+        <w:numPr>
+          <w:ilvl w:val="0"/>
+          <w:numId w:val="5"/>
+        </w:numPr>
+        <w:rPr>
+          <w:sz w:val="24"/>
+          <w:szCs w:val="24"/>
+        </w:rPr>
+      </w:pPr>
+      <w:r>
+        <w:rPr>
+          <w:sz w:val="24"/>
+          <w:szCs w:val="24"/>
+        </w:rPr>
+        <w:t>If more than one word from 2</w:t>
+      </w:r>
+      <w:r>
+        <w:rPr>
+          <w:sz w:val="24"/>
+          <w:szCs w:val="24"/>
+          <w:vertAlign w:val="superscript"/>
+        </w:rPr>
+        <w:t>nd</w:t>
+      </w:r>
+      <w:r>
+        <w:rPr>
+          <w:sz w:val="24"/>
+          <w:szCs w:val="24"/>
+        </w:rPr>
+        <w:t xml:space="preserve"> word onward first letter upper case. </w:t>
+      </w:r>
     </w:p>
     <w:sectPr>
       <w:pgSz w:w="11906" w:h="16838"/>
@@ -3143,6 +3360,95 @@
     </w:lvl>
   </w:abstractNum>
   <w:abstractNum w:abstractNumId="3" w15:restartNumberingAfterBreak="0">
+    <w:nsid w:val="54EB1057"/>
+    <w:multiLevelType w:val="hybridMultilevel"/>
+    <w:tmpl w:val="D6AAF066"/>
+    <w:lvl w:ilvl="0" w:tplc="4009000F">
+      <w:start w:val="1"/>
+      <w:numFmt w:val="decimal"/>
+      <w:lvlText w:val="%1."/>
+      <w:lvlJc w:val="left"/>
+      <w:pPr>
+        <w:ind w:left="720" w:hanging="360"/>
+      </w:pPr>
+      <w:rPr>
+        <w:rFonts w:hint="default"/>
+      </w:rPr>
+    </w:lvl>
+    <w:lvl w:ilvl="1" w:tplc="40090019" w:tentative="1">
+      <w:start w:val="1"/>
+      <w:numFmt w:val="lowerLetter"/>
+      <w:lvlText w:val="%2."/>
+      <w:lvlJc w:val="left"/>
+      <w:pPr>
+        <w:ind w:left="1440" w:hanging="360"/>
+      </w:pPr>
+    </w:lvl>
+    <w:lvl w:ilvl="2" w:tplc="4009001B" w:tentative="1">
+      <w:start w:val="1"/>
+      <w:numFmt w:val="lowerRoman"/>
+      <w:lvlText w:val="%3."/>
+      <w:lvlJc w:val="right"/>
+      <w:pPr>
+        <w:ind w:left="2160" w:hanging="180"/>
+      </w:pPr>
+    </w:lvl>
+    <w:lvl w:ilvl="3" w:tplc="4009000F" w:tentative="1">
+      <w:start w:val="1"/>
+      <w:numFmt w:val="decimal"/>
+      <w:lvlText w:val="%4."/>
+      <w:lvlJc w:val="left"/>
+      <w:pPr>
+        <w:ind w:left="2880" w:hanging="360"/>
+      </w:pPr>
+    </w:lvl>
+    <w:lvl w:ilvl="4" w:tplc="40090019" w:tentative="1">
+      <w:start w:val="1"/>
+      <w:numFmt w:val="lowerLetter"/>
+      <w:lvlText w:val="%5."/>
+      <w:lvlJc w:val="left"/>
+      <w:pPr>
+        <w:ind w:left="3600" w:hanging="360"/>
+      </w:pPr>
+    </w:lvl>
+    <w:lvl w:ilvl="5" w:tplc="4009001B" w:tentative="1">
+      <w:start w:val="1"/>
+      <w:numFmt w:val="lowerRoman"/>
+      <w:lvlText w:val="%6."/>
+      <w:lvlJc w:val="right"/>
+      <w:pPr>
+        <w:ind w:left="4320" w:hanging="180"/>
+      </w:pPr>
+    </w:lvl>
+    <w:lvl w:ilvl="6" w:tplc="4009000F" w:tentative="1">
+      <w:start w:val="1"/>
+      <w:numFmt w:val="decimal"/>
+      <w:lvlText w:val="%7."/>
+      <w:lvlJc w:val="left"/>
+      <w:pPr>
+        <w:ind w:left="5040" w:hanging="360"/>
+      </w:pPr>
+    </w:lvl>
+    <w:lvl w:ilvl="7" w:tplc="40090019" w:tentative="1">
+      <w:start w:val="1"/>
+      <w:numFmt w:val="lowerLetter"/>
+      <w:lvlText w:val="%8."/>
+      <w:lvlJc w:val="left"/>
+      <w:pPr>
+        <w:ind w:left="5760" w:hanging="360"/>
+      </w:pPr>
+    </w:lvl>
+    <w:lvl w:ilvl="8" w:tplc="4009001B" w:tentative="1">
+      <w:start w:val="1"/>
+      <w:numFmt w:val="lowerRoman"/>
+      <w:lvlText w:val="%9."/>
+      <w:lvlJc w:val="right"/>
+      <w:pPr>
+        <w:ind w:left="6480" w:hanging="180"/>
+      </w:pPr>
+    </w:lvl>
+  </w:abstractNum>
+  <w:abstractNum w:abstractNumId="4" w15:restartNumberingAfterBreak="0">
     <w:nsid w:val="73097371"/>
     <w:multiLevelType w:val="hybridMultilevel"/>
     <w:tmpl w:val="E7E6E0C0"/>
@@ -3232,7 +3538,7 @@
     </w:lvl>
   </w:abstractNum>
   <w:num w:numId="1" w16cid:durableId="561137631">
-    <w:abstractNumId w:val="3"/>
+    <w:abstractNumId w:val="4"/>
   </w:num>
   <w:num w:numId="2" w16cid:durableId="1733575022">
     <w:abstractNumId w:val="2"/>
@@ -3242,6 +3548,9 @@
   </w:num>
   <w:num w:numId="4" w16cid:durableId="344209686">
     <w:abstractNumId w:val="1"/>
+  </w:num>
+  <w:num w:numId="5" w16cid:durableId="1755862007">
+    <w:abstractNumId w:val="3"/>
   </w:num>
 </w:numbering>
 </file>

--- a/course 3/Day 1 13 July - JFSD A-Z of Back-end and Database Development - Basic Java and OOPS concept.docx
+++ b/course 3/Day 1 13 July - JFSD A-Z of Back-end and Database Development - Basic Java and OOPS concept.docx
@@ -36,8 +36,9 @@
           <w:sz w:val="28"/>
           <w:szCs w:val="28"/>
         </w:rPr>
-        <w:t>Day 1 :</w:t>
-      </w:r>
+        <w:t xml:space="preserve">Day </w:t>
+      </w:r>
+      <w:proofErr w:type="gramStart"/>
       <w:r>
         <w:rPr>
           <w:b/>
@@ -45,8 +46,9 @@
           <w:sz w:val="28"/>
           <w:szCs w:val="28"/>
         </w:rPr>
-        <w:t xml:space="preserve"> </w:t>
-      </w:r>
+        <w:t>1 :</w:t>
+      </w:r>
+      <w:proofErr w:type="gramEnd"/>
       <w:r>
         <w:rPr>
           <w:b/>
@@ -54,15 +56,24 @@
           <w:sz w:val="28"/>
           <w:szCs w:val="28"/>
         </w:rPr>
-        <w:t>13 Jul. 24</w:t>
-      </w:r>
-    </w:p>
-    <w:p>
-      <w:pPr>
-        <w:rPr>
+        <w:t xml:space="preserve"> </w:t>
+      </w:r>
+      <w:r>
+        <w:rPr>
+          <w:b/>
+          <w:bCs/>
           <w:sz w:val="28"/>
           <w:szCs w:val="28"/>
         </w:rPr>
+        <w:t>13 Jul. 24</w:t>
+      </w:r>
+    </w:p>
+    <w:p>
+      <w:pPr>
+        <w:rPr>
+          <w:sz w:val="28"/>
+          <w:szCs w:val="28"/>
+        </w:rPr>
       </w:pPr>
     </w:p>
     <w:p>
@@ -101,22 +112,54 @@
           <w:sz w:val="24"/>
           <w:szCs w:val="24"/>
         </w:rPr>
-        <w:t xml:space="preserve"> is pure object oriented programming language. </w:t>
-      </w:r>
-    </w:p>
-    <w:p>
-      <w:pPr>
-        <w:rPr>
-          <w:sz w:val="24"/>
-          <w:szCs w:val="24"/>
-        </w:rPr>
-      </w:pPr>
-      <w:r>
-        <w:rPr>
-          <w:sz w:val="24"/>
-          <w:szCs w:val="24"/>
-        </w:rPr>
-        <w:t xml:space="preserve">Java was belong to sun micro system. Now is a part of oracle. </w:t>
+        <w:t xml:space="preserve"> is pure </w:t>
+      </w:r>
+      <w:proofErr w:type="gramStart"/>
+      <w:r>
+        <w:rPr>
+          <w:sz w:val="24"/>
+          <w:szCs w:val="24"/>
+        </w:rPr>
+        <w:t>object oriented</w:t>
+      </w:r>
+      <w:proofErr w:type="gramEnd"/>
+      <w:r>
+        <w:rPr>
+          <w:sz w:val="24"/>
+          <w:szCs w:val="24"/>
+        </w:rPr>
+        <w:t xml:space="preserve"> programming language. </w:t>
+      </w:r>
+    </w:p>
+    <w:p>
+      <w:pPr>
+        <w:rPr>
+          <w:sz w:val="24"/>
+          <w:szCs w:val="24"/>
+        </w:rPr>
+      </w:pPr>
+      <w:r>
+        <w:rPr>
+          <w:sz w:val="24"/>
+          <w:szCs w:val="24"/>
+        </w:rPr>
+        <w:t xml:space="preserve">Java was </w:t>
+      </w:r>
+      <w:proofErr w:type="gramStart"/>
+      <w:r>
+        <w:rPr>
+          <w:sz w:val="24"/>
+          <w:szCs w:val="24"/>
+        </w:rPr>
+        <w:t>belong</w:t>
+      </w:r>
+      <w:proofErr w:type="gramEnd"/>
+      <w:r>
+        <w:rPr>
+          <w:sz w:val="24"/>
+          <w:szCs w:val="24"/>
+        </w:rPr>
+        <w:t xml:space="preserve"> to sun micro system. Now is a part of oracle. </w:t>
       </w:r>
     </w:p>
     <w:p>
@@ -198,22 +241,54 @@
           <w:szCs w:val="24"/>
         </w:rPr>
         <w:tab/>
-        <w:t xml:space="preserve">Java 7, Java 8 ( From Java 8 onward java also known as functional programming language). </w:t>
-      </w:r>
-    </w:p>
-    <w:p>
-      <w:pPr>
-        <w:rPr>
-          <w:sz w:val="24"/>
-          <w:szCs w:val="24"/>
-        </w:rPr>
-      </w:pPr>
-      <w:r>
-        <w:rPr>
-          <w:sz w:val="24"/>
-          <w:szCs w:val="24"/>
-        </w:rPr>
-        <w:t xml:space="preserve">From java 11 onward is not a open source. </w:t>
+        <w:t xml:space="preserve">Java 7, Java 8 </w:t>
+      </w:r>
+      <w:proofErr w:type="gramStart"/>
+      <w:r>
+        <w:rPr>
+          <w:sz w:val="24"/>
+          <w:szCs w:val="24"/>
+        </w:rPr>
+        <w:t>( From</w:t>
+      </w:r>
+      <w:proofErr w:type="gramEnd"/>
+      <w:r>
+        <w:rPr>
+          <w:sz w:val="24"/>
+          <w:szCs w:val="24"/>
+        </w:rPr>
+        <w:t xml:space="preserve"> Java 8 onward java also known as functional programming language). </w:t>
+      </w:r>
+    </w:p>
+    <w:p>
+      <w:pPr>
+        <w:rPr>
+          <w:sz w:val="24"/>
+          <w:szCs w:val="24"/>
+        </w:rPr>
+      </w:pPr>
+      <w:r>
+        <w:rPr>
+          <w:sz w:val="24"/>
+          <w:szCs w:val="24"/>
+        </w:rPr>
+        <w:t xml:space="preserve">From java 11 onward is not </w:t>
+      </w:r>
+      <w:proofErr w:type="gramStart"/>
+      <w:r>
+        <w:rPr>
+          <w:sz w:val="24"/>
+          <w:szCs w:val="24"/>
+        </w:rPr>
+        <w:t>a</w:t>
+      </w:r>
+      <w:proofErr w:type="gramEnd"/>
+      <w:r>
+        <w:rPr>
+          <w:sz w:val="24"/>
+          <w:szCs w:val="24"/>
+        </w:rPr>
+        <w:t xml:space="preserve"> open source. </w:t>
       </w:r>
     </w:p>
     <w:p>
@@ -276,6 +351,7 @@
           <w:szCs w:val="24"/>
         </w:rPr>
       </w:pPr>
+      <w:proofErr w:type="gramStart"/>
       <w:r>
         <w:rPr>
           <w:sz w:val="24"/>
@@ -283,6 +359,7 @@
         </w:rPr>
         <w:t>object :</w:t>
       </w:r>
+      <w:proofErr w:type="gramEnd"/>
       <w:r>
         <w:rPr>
           <w:sz w:val="24"/>
@@ -512,6 +589,7 @@
           <w:szCs w:val="24"/>
         </w:rPr>
       </w:pPr>
+      <w:proofErr w:type="gramStart"/>
       <w:r>
         <w:rPr>
           <w:sz w:val="24"/>
@@ -519,6 +597,7 @@
         </w:rPr>
         <w:t>class :</w:t>
       </w:r>
+      <w:proofErr w:type="gramEnd"/>
       <w:r>
         <w:rPr>
           <w:sz w:val="24"/>
@@ -700,7 +779,25 @@
           <w:highlight w:val="yellow"/>
         </w:rPr>
         <w:tab/>
-        <w:t xml:space="preserve">public static void main(String </w:t>
+        <w:t xml:space="preserve">public static void </w:t>
+      </w:r>
+      <w:proofErr w:type="gramStart"/>
+      <w:r>
+        <w:rPr>
+          <w:sz w:val="24"/>
+          <w:szCs w:val="24"/>
+          <w:highlight w:val="yellow"/>
+        </w:rPr>
+        <w:t>main(</w:t>
+      </w:r>
+      <w:proofErr w:type="gramEnd"/>
+      <w:r>
+        <w:rPr>
+          <w:sz w:val="24"/>
+          <w:szCs w:val="24"/>
+          <w:highlight w:val="yellow"/>
+        </w:rPr>
+        <w:t xml:space="preserve">String </w:t>
       </w:r>
       <w:proofErr w:type="spellStart"/>
       <w:r>
@@ -802,7 +899,23 @@
           <w:sz w:val="24"/>
           <w:szCs w:val="24"/>
         </w:rPr>
-        <w:t xml:space="preserve">Class name must be follow pascal naming. </w:t>
+        <w:t xml:space="preserve">Class name must be </w:t>
+      </w:r>
+      <w:proofErr w:type="gramStart"/>
+      <w:r>
+        <w:rPr>
+          <w:sz w:val="24"/>
+          <w:szCs w:val="24"/>
+        </w:rPr>
+        <w:t>follow</w:t>
+      </w:r>
+      <w:proofErr w:type="gramEnd"/>
+      <w:r>
+        <w:rPr>
+          <w:sz w:val="24"/>
+          <w:szCs w:val="24"/>
+        </w:rPr>
+        <w:t xml:space="preserve"> pascal naming. </w:t>
       </w:r>
     </w:p>
     <w:p>
@@ -873,14 +986,31 @@
           <w:szCs w:val="24"/>
           <w:highlight w:val="yellow"/>
         </w:rPr>
-        <w:t>Data types</w:t>
-      </w:r>
-      <w:r>
-        <w:rPr>
-          <w:sz w:val="24"/>
-          <w:szCs w:val="24"/>
-        </w:rPr>
-        <w:t xml:space="preserve"> :Data types is a type of data which tells what type of data it can hold. </w:t>
+        <w:t xml:space="preserve">Data </w:t>
+      </w:r>
+      <w:proofErr w:type="gramStart"/>
+      <w:r>
+        <w:rPr>
+          <w:sz w:val="24"/>
+          <w:szCs w:val="24"/>
+          <w:highlight w:val="yellow"/>
+        </w:rPr>
+        <w:t>types</w:t>
+      </w:r>
+      <w:r>
+        <w:rPr>
+          <w:sz w:val="24"/>
+          <w:szCs w:val="24"/>
+        </w:rPr>
+        <w:t xml:space="preserve"> :Data</w:t>
+      </w:r>
+      <w:proofErr w:type="gramEnd"/>
+      <w:r>
+        <w:rPr>
+          <w:sz w:val="24"/>
+          <w:szCs w:val="24"/>
+        </w:rPr>
+        <w:t xml:space="preserve"> types is a type of data which tells what type of data it can hold. </w:t>
       </w:r>
     </w:p>
     <w:p>
@@ -915,7 +1045,23 @@
           <w:sz w:val="24"/>
           <w:szCs w:val="24"/>
         </w:rPr>
-        <w:t xml:space="preserve">Primitive data types : it is use to hold only values </w:t>
+        <w:t xml:space="preserve">Primitive data </w:t>
+      </w:r>
+      <w:proofErr w:type="gramStart"/>
+      <w:r>
+        <w:rPr>
+          <w:sz w:val="24"/>
+          <w:szCs w:val="24"/>
+        </w:rPr>
+        <w:t>types :</w:t>
+      </w:r>
+      <w:proofErr w:type="gramEnd"/>
+      <w:r>
+        <w:rPr>
+          <w:sz w:val="24"/>
+          <w:szCs w:val="24"/>
+        </w:rPr>
+        <w:t xml:space="preserve"> it is use to hold only values </w:t>
       </w:r>
     </w:p>
     <w:p>
@@ -1078,7 +1224,23 @@
           <w:szCs w:val="24"/>
         </w:rPr>
         <w:tab/>
-        <w:t xml:space="preserve">8 byte </w:t>
+        <w:t xml:space="preserve">8 </w:t>
+      </w:r>
+      <w:proofErr w:type="gramStart"/>
+      <w:r>
+        <w:rPr>
+          <w:sz w:val="24"/>
+          <w:szCs w:val="24"/>
+        </w:rPr>
+        <w:t>byte</w:t>
+      </w:r>
+      <w:proofErr w:type="gramEnd"/>
+      <w:r>
+        <w:rPr>
+          <w:sz w:val="24"/>
+          <w:szCs w:val="24"/>
+        </w:rPr>
+        <w:t xml:space="preserve"> </w:t>
       </w:r>
       <w:r>
         <w:rPr>
@@ -1213,7 +1375,22 @@
           <w:szCs w:val="24"/>
         </w:rPr>
         <w:tab/>
-        <w:t xml:space="preserve">2 byte </w:t>
+      </w:r>
+      <w:proofErr w:type="gramStart"/>
+      <w:r>
+        <w:rPr>
+          <w:sz w:val="24"/>
+          <w:szCs w:val="24"/>
+        </w:rPr>
+        <w:t>2 byte</w:t>
+      </w:r>
+      <w:proofErr w:type="gramEnd"/>
+      <w:r>
+        <w:rPr>
+          <w:sz w:val="24"/>
+          <w:szCs w:val="24"/>
+        </w:rPr>
+        <w:t xml:space="preserve"> </w:t>
       </w:r>
       <w:r>
         <w:rPr>
@@ -1339,6 +1516,7 @@
           <w:szCs w:val="24"/>
         </w:rPr>
       </w:pPr>
+      <w:proofErr w:type="gramStart"/>
       <w:r>
         <w:rPr>
           <w:sz w:val="24"/>
@@ -1346,6 +1524,7 @@
         </w:rPr>
         <w:t>array :</w:t>
       </w:r>
+      <w:proofErr w:type="gramEnd"/>
     </w:p>
     <w:p>
       <w:pPr>
@@ -1359,12 +1538,21 @@
           <w:szCs w:val="24"/>
         </w:rPr>
       </w:pPr>
-      <w:r>
-        <w:rPr>
-          <w:sz w:val="24"/>
-          <w:szCs w:val="24"/>
-        </w:rPr>
-        <w:t xml:space="preserve">class : </w:t>
+      <w:proofErr w:type="gramStart"/>
+      <w:r>
+        <w:rPr>
+          <w:sz w:val="24"/>
+          <w:szCs w:val="24"/>
+        </w:rPr>
+        <w:t>class :</w:t>
+      </w:r>
+      <w:proofErr w:type="gramEnd"/>
+      <w:r>
+        <w:rPr>
+          <w:sz w:val="24"/>
+          <w:szCs w:val="24"/>
+        </w:rPr>
+        <w:t xml:space="preserve"> </w:t>
       </w:r>
       <w:proofErr w:type="spellStart"/>
       <w:r>
@@ -1395,12 +1583,21 @@
           <w:szCs w:val="24"/>
         </w:rPr>
       </w:pPr>
-      <w:r>
-        <w:rPr>
-          <w:sz w:val="24"/>
-          <w:szCs w:val="24"/>
-        </w:rPr>
-        <w:t xml:space="preserve">interface : </w:t>
+      <w:proofErr w:type="gramStart"/>
+      <w:r>
+        <w:rPr>
+          <w:sz w:val="24"/>
+          <w:szCs w:val="24"/>
+        </w:rPr>
+        <w:t>interface :</w:t>
+      </w:r>
+      <w:proofErr w:type="gramEnd"/>
+      <w:r>
+        <w:rPr>
+          <w:sz w:val="24"/>
+          <w:szCs w:val="24"/>
+        </w:rPr>
+        <w:t xml:space="preserve"> </w:t>
       </w:r>
       <w:proofErr w:type="spellStart"/>
       <w:r>
@@ -1432,6 +1629,7 @@
         </w:rPr>
       </w:pPr>
       <w:proofErr w:type="spellStart"/>
+      <w:proofErr w:type="gramStart"/>
       <w:r>
         <w:rPr>
           <w:sz w:val="24"/>
@@ -1445,7 +1643,15 @@
           <w:sz w:val="24"/>
           <w:szCs w:val="24"/>
         </w:rPr>
-        <w:t xml:space="preserve"> : </w:t>
+        <w:t xml:space="preserve"> :</w:t>
+      </w:r>
+      <w:proofErr w:type="gramEnd"/>
+      <w:r>
+        <w:rPr>
+          <w:sz w:val="24"/>
+          <w:szCs w:val="24"/>
+        </w:rPr>
+        <w:t xml:space="preserve"> </w:t>
       </w:r>
       <w:proofErr w:type="spellStart"/>
       <w:r>
@@ -1984,64 +2190,97 @@
           <w:sz w:val="24"/>
           <w:szCs w:val="24"/>
         </w:rPr>
-        <w:t xml:space="preserve">By default in java every decimal number consider as double. Size of double is 8 byte. </w:t>
-      </w:r>
-    </w:p>
-    <w:p>
-      <w:pPr>
-        <w:rPr>
-          <w:sz w:val="24"/>
-          <w:szCs w:val="24"/>
-        </w:rPr>
-      </w:pPr>
-    </w:p>
-    <w:p>
-      <w:pPr>
-        <w:rPr>
-          <w:sz w:val="24"/>
-          <w:szCs w:val="24"/>
-        </w:rPr>
-      </w:pPr>
-    </w:p>
-    <w:p>
-      <w:pPr>
-        <w:rPr>
-          <w:sz w:val="24"/>
-          <w:szCs w:val="24"/>
-        </w:rPr>
-      </w:pPr>
-    </w:p>
-    <w:p>
-      <w:pPr>
-        <w:rPr>
-          <w:sz w:val="24"/>
-          <w:szCs w:val="24"/>
-        </w:rPr>
-      </w:pPr>
-    </w:p>
-    <w:p>
-      <w:pPr>
-        <w:rPr>
-          <w:sz w:val="24"/>
-          <w:szCs w:val="24"/>
-        </w:rPr>
-      </w:pPr>
-    </w:p>
-    <w:p>
-      <w:pPr>
-        <w:rPr>
-          <w:sz w:val="24"/>
-          <w:szCs w:val="24"/>
-        </w:rPr>
-      </w:pPr>
-    </w:p>
-    <w:p>
-      <w:pPr>
-        <w:rPr>
-          <w:sz w:val="24"/>
-          <w:szCs w:val="24"/>
-        </w:rPr>
-      </w:pPr>
+        <w:t xml:space="preserve">By </w:t>
+      </w:r>
+      <w:proofErr w:type="gramStart"/>
+      <w:r>
+        <w:rPr>
+          <w:sz w:val="24"/>
+          <w:szCs w:val="24"/>
+        </w:rPr>
+        <w:t>default</w:t>
+      </w:r>
+      <w:proofErr w:type="gramEnd"/>
+      <w:r>
+        <w:rPr>
+          <w:sz w:val="24"/>
+          <w:szCs w:val="24"/>
+        </w:rPr>
+        <w:t xml:space="preserve"> in java every decimal number consider as double. Size of double is 8 </w:t>
+      </w:r>
+      <w:proofErr w:type="gramStart"/>
+      <w:r>
+        <w:rPr>
+          <w:sz w:val="24"/>
+          <w:szCs w:val="24"/>
+        </w:rPr>
+        <w:t>byte</w:t>
+      </w:r>
+      <w:proofErr w:type="gramEnd"/>
+      <w:r>
+        <w:rPr>
+          <w:sz w:val="24"/>
+          <w:szCs w:val="24"/>
+        </w:rPr>
+        <w:t xml:space="preserve">. </w:t>
+      </w:r>
+    </w:p>
+    <w:p>
+      <w:pPr>
+        <w:rPr>
+          <w:sz w:val="24"/>
+          <w:szCs w:val="24"/>
+        </w:rPr>
+      </w:pPr>
+    </w:p>
+    <w:p>
+      <w:pPr>
+        <w:rPr>
+          <w:sz w:val="24"/>
+          <w:szCs w:val="24"/>
+        </w:rPr>
+      </w:pPr>
+    </w:p>
+    <w:p>
+      <w:pPr>
+        <w:rPr>
+          <w:sz w:val="24"/>
+          <w:szCs w:val="24"/>
+        </w:rPr>
+      </w:pPr>
+    </w:p>
+    <w:p>
+      <w:pPr>
+        <w:rPr>
+          <w:sz w:val="24"/>
+          <w:szCs w:val="24"/>
+        </w:rPr>
+      </w:pPr>
+    </w:p>
+    <w:p>
+      <w:pPr>
+        <w:rPr>
+          <w:sz w:val="24"/>
+          <w:szCs w:val="24"/>
+        </w:rPr>
+      </w:pPr>
+    </w:p>
+    <w:p>
+      <w:pPr>
+        <w:rPr>
+          <w:sz w:val="24"/>
+          <w:szCs w:val="24"/>
+        </w:rPr>
+      </w:pPr>
+    </w:p>
+    <w:p>
+      <w:pPr>
+        <w:rPr>
+          <w:sz w:val="24"/>
+          <w:szCs w:val="24"/>
+        </w:rPr>
+      </w:pPr>
+      <w:proofErr w:type="gramStart"/>
       <w:r>
         <w:rPr>
           <w:sz w:val="24"/>
@@ -2050,6 +2289,7 @@
         <w:lastRenderedPageBreak/>
         <w:t>Operator :</w:t>
       </w:r>
+      <w:proofErr w:type="gramEnd"/>
     </w:p>
     <w:p>
       <w:pPr>
@@ -2243,6 +2483,7 @@
         <w:t xml:space="preserve">datatype </w:t>
       </w:r>
       <w:proofErr w:type="spellStart"/>
+      <w:proofErr w:type="gramStart"/>
       <w:r>
         <w:rPr>
           <w:sz w:val="24"/>
@@ -2256,7 +2497,15 @@
           <w:sz w:val="24"/>
           <w:szCs w:val="24"/>
         </w:rPr>
-        <w:t>[];</w:t>
+        <w:t>[</w:t>
+      </w:r>
+      <w:proofErr w:type="gramEnd"/>
+      <w:r>
+        <w:rPr>
+          <w:sz w:val="24"/>
+          <w:szCs w:val="24"/>
+        </w:rPr>
+        <w:t>];</w:t>
       </w:r>
     </w:p>
     <w:p>
@@ -2274,6 +2523,7 @@
         <w:t xml:space="preserve">int </w:t>
       </w:r>
       <w:proofErr w:type="spellStart"/>
+      <w:proofErr w:type="gramStart"/>
       <w:r>
         <w:rPr>
           <w:sz w:val="24"/>
@@ -2287,7 +2537,15 @@
           <w:sz w:val="24"/>
           <w:szCs w:val="24"/>
         </w:rPr>
-        <w:t>[];</w:t>
+        <w:t>[</w:t>
+      </w:r>
+      <w:proofErr w:type="gramEnd"/>
+      <w:r>
+        <w:rPr>
+          <w:sz w:val="24"/>
+          <w:szCs w:val="24"/>
+        </w:rPr>
+        <w:t>];</w:t>
       </w:r>
     </w:p>
     <w:p>
@@ -2328,12 +2586,21 @@
         <w:t>arrayname</w:t>
       </w:r>
       <w:proofErr w:type="spellEnd"/>
-      <w:r>
-        <w:rPr>
-          <w:sz w:val="24"/>
-          <w:szCs w:val="24"/>
-        </w:rPr>
-        <w:t>[]={v1,v2,v3};</w:t>
+      <w:proofErr w:type="gramStart"/>
+      <w:r>
+        <w:rPr>
+          <w:sz w:val="24"/>
+          <w:szCs w:val="24"/>
+        </w:rPr>
+        <w:t>[]=</w:t>
+      </w:r>
+      <w:proofErr w:type="gramEnd"/>
+      <w:r>
+        <w:rPr>
+          <w:sz w:val="24"/>
+          <w:szCs w:val="24"/>
+        </w:rPr>
+        <w:t>{v1,v2,v3};</w:t>
       </w:r>
     </w:p>
     <w:p>
@@ -2351,6 +2618,7 @@
         <w:t xml:space="preserve">int </w:t>
       </w:r>
       <w:proofErr w:type="spellStart"/>
+      <w:proofErr w:type="gramStart"/>
       <w:r>
         <w:rPr>
           <w:sz w:val="24"/>
@@ -2364,7 +2632,15 @@
           <w:sz w:val="24"/>
           <w:szCs w:val="24"/>
         </w:rPr>
-        <w:t>[]={10,20,30,40,50};</w:t>
+        <w:t>[</w:t>
+      </w:r>
+      <w:proofErr w:type="gramEnd"/>
+      <w:r>
+        <w:rPr>
+          <w:sz w:val="24"/>
+          <w:szCs w:val="24"/>
+        </w:rPr>
+        <w:t>]={10,20,30,40,50};</w:t>
       </w:r>
     </w:p>
     <w:p>
@@ -2375,6 +2651,7 @@
         </w:rPr>
       </w:pPr>
       <w:proofErr w:type="spellStart"/>
+      <w:proofErr w:type="gramStart"/>
       <w:r>
         <w:rPr>
           <w:sz w:val="24"/>
@@ -2388,7 +2665,15 @@
           <w:sz w:val="24"/>
           <w:szCs w:val="24"/>
         </w:rPr>
-        <w:t>[0];</w:t>
+        <w:t>[</w:t>
+      </w:r>
+      <w:proofErr w:type="gramEnd"/>
+      <w:r>
+        <w:rPr>
+          <w:sz w:val="24"/>
+          <w:szCs w:val="24"/>
+        </w:rPr>
+        <w:t>0];</w:t>
       </w:r>
     </w:p>
     <w:p>
@@ -2399,6 +2684,7 @@
         </w:rPr>
       </w:pPr>
       <w:proofErr w:type="spellStart"/>
+      <w:proofErr w:type="gramStart"/>
       <w:r>
         <w:rPr>
           <w:sz w:val="24"/>
@@ -2412,7 +2698,15 @@
           <w:sz w:val="24"/>
           <w:szCs w:val="24"/>
         </w:rPr>
-        <w:t>[1];</w:t>
+        <w:t>[</w:t>
+      </w:r>
+      <w:proofErr w:type="gramEnd"/>
+      <w:r>
+        <w:rPr>
+          <w:sz w:val="24"/>
+          <w:szCs w:val="24"/>
+        </w:rPr>
+        <w:t>1];</w:t>
       </w:r>
     </w:p>
     <w:p>
@@ -2453,12 +2747,21 @@
           <w:szCs w:val="24"/>
         </w:rPr>
       </w:pPr>
-      <w:r>
-        <w:rPr>
-          <w:sz w:val="24"/>
-          <w:szCs w:val="24"/>
-        </w:rPr>
-        <w:t xml:space="preserve">for(datatype </w:t>
+      <w:proofErr w:type="gramStart"/>
+      <w:r>
+        <w:rPr>
+          <w:sz w:val="24"/>
+          <w:szCs w:val="24"/>
+        </w:rPr>
+        <w:t>for(</w:t>
+      </w:r>
+      <w:proofErr w:type="gramEnd"/>
+      <w:r>
+        <w:rPr>
+          <w:sz w:val="24"/>
+          <w:szCs w:val="24"/>
+        </w:rPr>
+        <w:t xml:space="preserve">datatype </w:t>
       </w:r>
       <w:proofErr w:type="spellStart"/>
       <w:r>
@@ -2530,6 +2833,7 @@
         <w:t xml:space="preserve">datatype </w:t>
       </w:r>
       <w:proofErr w:type="spellStart"/>
+      <w:proofErr w:type="gramStart"/>
       <w:r>
         <w:rPr>
           <w:sz w:val="24"/>
@@ -2543,7 +2847,15 @@
           <w:sz w:val="24"/>
           <w:szCs w:val="24"/>
         </w:rPr>
-        <w:t>[]=new datatype[size];</w:t>
+        <w:t>[</w:t>
+      </w:r>
+      <w:proofErr w:type="gramEnd"/>
+      <w:r>
+        <w:rPr>
+          <w:sz w:val="24"/>
+          <w:szCs w:val="24"/>
+        </w:rPr>
+        <w:t>]=new datatype[size];</w:t>
       </w:r>
     </w:p>
     <w:p>
@@ -2561,6 +2873,7 @@
         <w:t xml:space="preserve">int </w:t>
       </w:r>
       <w:proofErr w:type="spellStart"/>
+      <w:proofErr w:type="gramStart"/>
       <w:r>
         <w:rPr>
           <w:sz w:val="24"/>
@@ -2574,7 +2887,15 @@
           <w:sz w:val="24"/>
           <w:szCs w:val="24"/>
         </w:rPr>
-        <w:t>[]=new int[10];</w:t>
+        <w:t>[</w:t>
+      </w:r>
+      <w:proofErr w:type="gramEnd"/>
+      <w:r>
+        <w:rPr>
+          <w:sz w:val="24"/>
+          <w:szCs w:val="24"/>
+        </w:rPr>
+        <w:t>]=new int[10];</w:t>
       </w:r>
     </w:p>
     <w:p>
@@ -2585,6 +2906,7 @@
         </w:rPr>
       </w:pPr>
       <w:proofErr w:type="spellStart"/>
+      <w:proofErr w:type="gramStart"/>
       <w:r>
         <w:rPr>
           <w:sz w:val="24"/>
@@ -2593,6 +2915,7 @@
         <w:t>abc.length</w:t>
       </w:r>
       <w:proofErr w:type="spellEnd"/>
+      <w:proofErr w:type="gramEnd"/>
       <w:r>
         <w:rPr>
           <w:sz w:val="24"/>
@@ -2673,7 +2996,23 @@
           <w:sz w:val="24"/>
           <w:szCs w:val="24"/>
         </w:rPr>
-        <w:t xml:space="preserve"> option : using Scanner class. Scanner is a </w:t>
+        <w:t xml:space="preserve"> </w:t>
+      </w:r>
+      <w:proofErr w:type="gramStart"/>
+      <w:r>
+        <w:rPr>
+          <w:sz w:val="24"/>
+          <w:szCs w:val="24"/>
+        </w:rPr>
+        <w:t>option :</w:t>
+      </w:r>
+      <w:proofErr w:type="gramEnd"/>
+      <w:r>
+        <w:rPr>
+          <w:sz w:val="24"/>
+          <w:szCs w:val="24"/>
+        </w:rPr>
+        <w:t xml:space="preserve"> using Scanner class. Scanner is a </w:t>
       </w:r>
       <w:proofErr w:type="spellStart"/>
       <w:r>
@@ -2769,7 +3108,25 @@
           <w:szCs w:val="24"/>
           <w:highlight w:val="yellow"/>
         </w:rPr>
-        <w:t xml:space="preserve"> = new Scanner(System.in);</w:t>
+        <w:t xml:space="preserve"> = new </w:t>
+      </w:r>
+      <w:proofErr w:type="gramStart"/>
+      <w:r>
+        <w:rPr>
+          <w:sz w:val="24"/>
+          <w:szCs w:val="24"/>
+          <w:highlight w:val="yellow"/>
+        </w:rPr>
+        <w:t>Scanner(</w:t>
+      </w:r>
+      <w:proofErr w:type="gramEnd"/>
+      <w:r>
+        <w:rPr>
+          <w:sz w:val="24"/>
+          <w:szCs w:val="24"/>
+          <w:highlight w:val="yellow"/>
+        </w:rPr>
+        <w:t>System.in);</w:t>
       </w:r>
     </w:p>
     <w:p>
@@ -2821,13 +3178,23 @@
         <w:t xml:space="preserve"> </w:t>
       </w:r>
       <w:proofErr w:type="spellStart"/>
+      <w:proofErr w:type="gramStart"/>
       <w:r>
         <w:rPr>
           <w:rFonts w:ascii="Consolas" w:hAnsi="Consolas"/>
           <w:color w:val="000000"/>
           <w:shd w:val="clear" w:color="auto" w:fill="D4D4D4"/>
         </w:rPr>
-        <w:t>java.util.Scanner</w:t>
+        <w:t>java.util</w:t>
+      </w:r>
+      <w:proofErr w:type="gramEnd"/>
+      <w:r>
+        <w:rPr>
+          <w:rFonts w:ascii="Consolas" w:hAnsi="Consolas"/>
+          <w:color w:val="000000"/>
+          <w:shd w:val="clear" w:color="auto" w:fill="D4D4D4"/>
+        </w:rPr>
+        <w:t>.Scanner</w:t>
       </w:r>
       <w:proofErr w:type="spellEnd"/>
       <w:r>
@@ -2910,6 +3277,7 @@
         <w:t>parameterlist</w:t>
       </w:r>
       <w:proofErr w:type="spellEnd"/>
+      <w:proofErr w:type="gramStart"/>
       <w:r>
         <w:rPr>
           <w:sz w:val="24"/>
@@ -2917,6 +3285,7 @@
         </w:rPr>
         <w:t>){</w:t>
       </w:r>
+      <w:proofErr w:type="gramEnd"/>
     </w:p>
     <w:p>
       <w:pPr>
@@ -2961,7 +3330,23 @@
           <w:sz w:val="24"/>
           <w:szCs w:val="24"/>
         </w:rPr>
-        <w:t>void hello() {</w:t>
+        <w:t xml:space="preserve">void </w:t>
+      </w:r>
+      <w:proofErr w:type="gramStart"/>
+      <w:r>
+        <w:rPr>
+          <w:sz w:val="24"/>
+          <w:szCs w:val="24"/>
+        </w:rPr>
+        <w:t>hello(</w:t>
+      </w:r>
+      <w:proofErr w:type="gramEnd"/>
+      <w:r>
+        <w:rPr>
+          <w:sz w:val="24"/>
+          <w:szCs w:val="24"/>
+        </w:rPr>
+        <w:t>) {</w:t>
       </w:r>
       <w:r>
         <w:rPr>
@@ -3021,8 +3406,141 @@
         <w:rPr>
           <w:sz w:val="24"/>
           <w:szCs w:val="24"/>
-        </w:rPr>
-        <w:t xml:space="preserve">Method follow camel naming rule. </w:t>
+          <w:highlight w:val="yellow"/>
+        </w:rPr>
+        <w:t>int</w:t>
+      </w:r>
+      <w:r>
+        <w:rPr>
+          <w:sz w:val="24"/>
+          <w:szCs w:val="24"/>
+        </w:rPr>
+        <w:t xml:space="preserve"> </w:t>
+      </w:r>
+      <w:proofErr w:type="gramStart"/>
+      <w:r>
+        <w:rPr>
+          <w:sz w:val="24"/>
+          <w:szCs w:val="24"/>
+        </w:rPr>
+        <w:t>add(</w:t>
+      </w:r>
+      <w:proofErr w:type="gramEnd"/>
+      <w:r>
+        <w:rPr>
+          <w:sz w:val="24"/>
+          <w:szCs w:val="24"/>
+        </w:rPr>
+        <w:t>int x, int y) {</w:t>
+      </w:r>
+      <w:r>
+        <w:rPr>
+          <w:sz w:val="24"/>
+          <w:szCs w:val="24"/>
+        </w:rPr>
+        <w:tab/>
+        <w:t xml:space="preserve">// passing 2 parameter and return int result. </w:t>
+      </w:r>
+    </w:p>
+    <w:p>
+      <w:pPr>
+        <w:rPr>
+          <w:sz w:val="24"/>
+          <w:szCs w:val="24"/>
+        </w:rPr>
+      </w:pPr>
+      <w:r>
+        <w:rPr>
+          <w:sz w:val="24"/>
+          <w:szCs w:val="24"/>
+        </w:rPr>
+        <w:tab/>
+        <w:t xml:space="preserve">int sum = </w:t>
+      </w:r>
+      <w:proofErr w:type="spellStart"/>
+      <w:r>
+        <w:rPr>
+          <w:sz w:val="24"/>
+          <w:szCs w:val="24"/>
+        </w:rPr>
+        <w:t>x+y</w:t>
+      </w:r>
+      <w:proofErr w:type="spellEnd"/>
+      <w:r>
+        <w:rPr>
+          <w:sz w:val="24"/>
+          <w:szCs w:val="24"/>
+        </w:rPr>
+        <w:t>;</w:t>
+      </w:r>
+    </w:p>
+    <w:p>
+      <w:pPr>
+        <w:rPr>
+          <w:sz w:val="24"/>
+          <w:szCs w:val="24"/>
+        </w:rPr>
+      </w:pPr>
+      <w:r>
+        <w:rPr>
+          <w:sz w:val="24"/>
+          <w:szCs w:val="24"/>
+        </w:rPr>
+        <w:tab/>
+      </w:r>
+      <w:r>
+        <w:rPr>
+          <w:sz w:val="24"/>
+          <w:szCs w:val="24"/>
+          <w:highlight w:val="yellow"/>
+        </w:rPr>
+        <w:t>return sum;</w:t>
+      </w:r>
+    </w:p>
+    <w:p>
+      <w:pPr>
+        <w:rPr>
+          <w:sz w:val="24"/>
+          <w:szCs w:val="24"/>
+        </w:rPr>
+      </w:pPr>
+      <w:r>
+        <w:rPr>
+          <w:sz w:val="24"/>
+          <w:szCs w:val="24"/>
+        </w:rPr>
+        <w:t>}</w:t>
+      </w:r>
+    </w:p>
+    <w:p>
+      <w:pPr>
+        <w:rPr>
+          <w:sz w:val="24"/>
+          <w:szCs w:val="24"/>
+        </w:rPr>
+      </w:pPr>
+      <w:r>
+        <w:rPr>
+          <w:sz w:val="24"/>
+          <w:szCs w:val="24"/>
+        </w:rPr>
+        <w:t xml:space="preserve">Method </w:t>
+      </w:r>
+      <w:proofErr w:type="gramStart"/>
+      <w:r>
+        <w:rPr>
+          <w:sz w:val="24"/>
+          <w:szCs w:val="24"/>
+        </w:rPr>
+        <w:t>follow</w:t>
+      </w:r>
+      <w:proofErr w:type="gramEnd"/>
+      <w:r>
+        <w:rPr>
+          <w:sz w:val="24"/>
+          <w:szCs w:val="24"/>
+        </w:rPr>
+        <w:t xml:space="preserve"> camel naming rule. </w:t>
       </w:r>
     </w:p>
     <w:p>
@@ -3078,6 +3596,378 @@
           <w:szCs w:val="24"/>
         </w:rPr>
         <w:t xml:space="preserve"> word onward first letter upper case. </w:t>
+      </w:r>
+    </w:p>
+    <w:p>
+      <w:pPr>
+        <w:rPr>
+          <w:sz w:val="24"/>
+          <w:szCs w:val="24"/>
+        </w:rPr>
+      </w:pPr>
+      <w:r>
+        <w:rPr>
+          <w:sz w:val="24"/>
+          <w:szCs w:val="24"/>
+        </w:rPr>
+        <w:t xml:space="preserve">Syntax to create the object of particular class. </w:t>
+      </w:r>
+    </w:p>
+    <w:p>
+      <w:pPr>
+        <w:rPr>
+          <w:sz w:val="24"/>
+          <w:szCs w:val="24"/>
+        </w:rPr>
+      </w:pPr>
+      <w:proofErr w:type="spellStart"/>
+      <w:r>
+        <w:rPr>
+          <w:sz w:val="24"/>
+          <w:szCs w:val="24"/>
+        </w:rPr>
+        <w:t>className</w:t>
+      </w:r>
+      <w:proofErr w:type="spellEnd"/>
+      <w:r>
+        <w:rPr>
+          <w:sz w:val="24"/>
+          <w:szCs w:val="24"/>
+        </w:rPr>
+        <w:t xml:space="preserve"> </w:t>
+      </w:r>
+      <w:proofErr w:type="spellStart"/>
+      <w:r>
+        <w:rPr>
+          <w:sz w:val="24"/>
+          <w:szCs w:val="24"/>
+        </w:rPr>
+        <w:t>objectReferenceName</w:t>
+      </w:r>
+      <w:proofErr w:type="spellEnd"/>
+      <w:r>
+        <w:rPr>
+          <w:sz w:val="24"/>
+          <w:szCs w:val="24"/>
+        </w:rPr>
+        <w:t xml:space="preserve"> = new </w:t>
+      </w:r>
+      <w:proofErr w:type="spellStart"/>
+      <w:proofErr w:type="gramStart"/>
+      <w:r>
+        <w:rPr>
+          <w:sz w:val="24"/>
+          <w:szCs w:val="24"/>
+        </w:rPr>
+        <w:t>ClassName</w:t>
+      </w:r>
+      <w:proofErr w:type="spellEnd"/>
+      <w:r>
+        <w:rPr>
+          <w:sz w:val="24"/>
+          <w:szCs w:val="24"/>
+        </w:rPr>
+        <w:t>(</w:t>
+      </w:r>
+      <w:proofErr w:type="gramEnd"/>
+      <w:r>
+        <w:rPr>
+          <w:sz w:val="24"/>
+          <w:szCs w:val="24"/>
+        </w:rPr>
+        <w:t>);</w:t>
+      </w:r>
+    </w:p>
+    <w:p>
+      <w:pPr>
+        <w:rPr>
+          <w:sz w:val="24"/>
+          <w:szCs w:val="24"/>
+        </w:rPr>
+      </w:pPr>
+    </w:p>
+    <w:p>
+      <w:pPr>
+        <w:rPr>
+          <w:sz w:val="24"/>
+          <w:szCs w:val="24"/>
+        </w:rPr>
+      </w:pPr>
+    </w:p>
+    <w:p>
+      <w:pPr>
+        <w:rPr>
+          <w:sz w:val="24"/>
+          <w:szCs w:val="24"/>
+        </w:rPr>
+      </w:pPr>
+    </w:p>
+    <w:p>
+      <w:pPr>
+        <w:rPr>
+          <w:sz w:val="24"/>
+          <w:szCs w:val="24"/>
+        </w:rPr>
+      </w:pPr>
+    </w:p>
+    <w:p>
+      <w:pPr>
+        <w:rPr>
+          <w:sz w:val="24"/>
+          <w:szCs w:val="24"/>
+        </w:rPr>
+      </w:pPr>
+      <w:r>
+        <w:rPr>
+          <w:sz w:val="24"/>
+          <w:szCs w:val="24"/>
+        </w:rPr>
+        <w:lastRenderedPageBreak/>
+        <w:t xml:space="preserve">types of variables or property </w:t>
+      </w:r>
+    </w:p>
+    <w:p>
+      <w:pPr>
+        <w:rPr>
+          <w:sz w:val="24"/>
+          <w:szCs w:val="24"/>
+        </w:rPr>
+      </w:pPr>
+      <w:r>
+        <w:rPr>
+          <w:sz w:val="24"/>
+          <w:szCs w:val="24"/>
+        </w:rPr>
+        <w:t xml:space="preserve">in java variable are divided into 3 types. </w:t>
+      </w:r>
+    </w:p>
+    <w:p>
+      <w:pPr>
+        <w:pStyle w:val="ListParagraph"/>
+        <w:numPr>
+          <w:ilvl w:val="0"/>
+          <w:numId w:val="6"/>
+        </w:numPr>
+        <w:rPr>
+          <w:sz w:val="24"/>
+          <w:szCs w:val="24"/>
+        </w:rPr>
+      </w:pPr>
+      <w:r>
+        <w:rPr>
+          <w:sz w:val="24"/>
+          <w:szCs w:val="24"/>
+        </w:rPr>
+        <w:t>Instance variable</w:t>
+      </w:r>
+    </w:p>
+    <w:p>
+      <w:pPr>
+        <w:pStyle w:val="ListParagraph"/>
+        <w:numPr>
+          <w:ilvl w:val="1"/>
+          <w:numId w:val="6"/>
+        </w:numPr>
+        <w:rPr>
+          <w:sz w:val="24"/>
+          <w:szCs w:val="24"/>
+        </w:rPr>
+      </w:pPr>
+      <w:r>
+        <w:rPr>
+          <w:sz w:val="24"/>
+          <w:szCs w:val="24"/>
+        </w:rPr>
+        <w:t xml:space="preserve">The variable which declared inside a class but outside a method including main method is known as instance variable. </w:t>
+      </w:r>
+    </w:p>
+    <w:p>
+      <w:pPr>
+        <w:pStyle w:val="ListParagraph"/>
+        <w:numPr>
+          <w:ilvl w:val="1"/>
+          <w:numId w:val="6"/>
+        </w:numPr>
+        <w:rPr>
+          <w:sz w:val="24"/>
+          <w:szCs w:val="24"/>
+        </w:rPr>
+      </w:pPr>
+      <w:r>
+        <w:rPr>
+          <w:sz w:val="24"/>
+          <w:szCs w:val="24"/>
+        </w:rPr>
+        <w:t xml:space="preserve">Instance variable hold default value with respective their data types. </w:t>
+      </w:r>
+    </w:p>
+    <w:p>
+      <w:pPr>
+        <w:pStyle w:val="ListParagraph"/>
+        <w:ind w:left="1440"/>
+        <w:rPr>
+          <w:sz w:val="24"/>
+          <w:szCs w:val="24"/>
+        </w:rPr>
+      </w:pPr>
+      <w:r>
+        <w:rPr>
+          <w:sz w:val="24"/>
+          <w:szCs w:val="24"/>
+        </w:rPr>
+        <w:t xml:space="preserve">Int family 0, float family 0.0, char space, </w:t>
+      </w:r>
+      <w:proofErr w:type="spellStart"/>
+      <w:r>
+        <w:rPr>
+          <w:sz w:val="24"/>
+          <w:szCs w:val="24"/>
+        </w:rPr>
+        <w:t>boolean</w:t>
+      </w:r>
+      <w:proofErr w:type="spellEnd"/>
+      <w:r>
+        <w:rPr>
+          <w:sz w:val="24"/>
+          <w:szCs w:val="24"/>
+        </w:rPr>
+        <w:t xml:space="preserve"> false, String null</w:t>
+      </w:r>
+    </w:p>
+    <w:p>
+      <w:pPr>
+        <w:pStyle w:val="ListParagraph"/>
+        <w:numPr>
+          <w:ilvl w:val="1"/>
+          <w:numId w:val="6"/>
+        </w:numPr>
+        <w:rPr>
+          <w:sz w:val="24"/>
+          <w:szCs w:val="24"/>
+        </w:rPr>
+      </w:pPr>
+      <w:r>
+        <w:rPr>
+          <w:sz w:val="24"/>
+          <w:szCs w:val="24"/>
+        </w:rPr>
+        <w:t xml:space="preserve">We can access all instance variable directly inside a method but method must be part of same class as it must be </w:t>
+      </w:r>
+      <w:proofErr w:type="spellStart"/>
+      <w:r>
+        <w:rPr>
+          <w:sz w:val="24"/>
+          <w:szCs w:val="24"/>
+        </w:rPr>
+        <w:t>non static</w:t>
+      </w:r>
+      <w:proofErr w:type="spellEnd"/>
+      <w:r>
+        <w:rPr>
+          <w:sz w:val="24"/>
+          <w:szCs w:val="24"/>
+        </w:rPr>
+        <w:t xml:space="preserve"> method.   </w:t>
+      </w:r>
+    </w:p>
+    <w:p>
+      <w:pPr>
+        <w:pStyle w:val="ListParagraph"/>
+        <w:numPr>
+          <w:ilvl w:val="0"/>
+          <w:numId w:val="6"/>
+        </w:numPr>
+        <w:rPr>
+          <w:sz w:val="24"/>
+          <w:szCs w:val="24"/>
+        </w:rPr>
+      </w:pPr>
+      <w:r>
+        <w:rPr>
+          <w:sz w:val="24"/>
+          <w:szCs w:val="24"/>
+        </w:rPr>
+        <w:t xml:space="preserve">Local variable </w:t>
+      </w:r>
+    </w:p>
+    <w:p>
+      <w:pPr>
+        <w:pStyle w:val="ListParagraph"/>
+        <w:numPr>
+          <w:ilvl w:val="1"/>
+          <w:numId w:val="6"/>
+        </w:numPr>
+        <w:rPr>
+          <w:sz w:val="24"/>
+          <w:szCs w:val="24"/>
+        </w:rPr>
+      </w:pPr>
+      <w:r>
+        <w:rPr>
+          <w:sz w:val="24"/>
+          <w:szCs w:val="24"/>
+        </w:rPr>
+        <w:t xml:space="preserve">The variable which declared inside a method including main method or user defined method is known as local variable. </w:t>
+      </w:r>
+    </w:p>
+    <w:p>
+      <w:pPr>
+        <w:pStyle w:val="ListParagraph"/>
+        <w:numPr>
+          <w:ilvl w:val="1"/>
+          <w:numId w:val="6"/>
+        </w:numPr>
+        <w:rPr>
+          <w:sz w:val="24"/>
+          <w:szCs w:val="24"/>
+        </w:rPr>
+      </w:pPr>
+      <w:r>
+        <w:rPr>
+          <w:sz w:val="24"/>
+          <w:szCs w:val="24"/>
+        </w:rPr>
+        <w:t xml:space="preserve">The local variable doesn’t hold default value we need to initialize. </w:t>
+      </w:r>
+    </w:p>
+    <w:p>
+      <w:pPr>
+        <w:pStyle w:val="ListParagraph"/>
+        <w:numPr>
+          <w:ilvl w:val="1"/>
+          <w:numId w:val="6"/>
+        </w:numPr>
+        <w:rPr>
+          <w:sz w:val="24"/>
+          <w:szCs w:val="24"/>
+        </w:rPr>
+      </w:pPr>
+      <w:r>
+        <w:rPr>
+          <w:sz w:val="24"/>
+          <w:szCs w:val="24"/>
+        </w:rPr>
+        <w:t xml:space="preserve">The scope of that variable within that block where it declared. </w:t>
+      </w:r>
+    </w:p>
+    <w:p>
+      <w:pPr>
+        <w:pStyle w:val="ListParagraph"/>
+        <w:numPr>
+          <w:ilvl w:val="0"/>
+          <w:numId w:val="6"/>
+        </w:numPr>
+        <w:rPr>
+          <w:sz w:val="24"/>
+          <w:szCs w:val="24"/>
+        </w:rPr>
+      </w:pPr>
+      <w:r>
+        <w:rPr>
+          <w:sz w:val="24"/>
+          <w:szCs w:val="24"/>
+        </w:rPr>
+        <w:t xml:space="preserve">Static variable </w:t>
       </w:r>
     </w:p>
     <w:sectPr>
@@ -3449,6 +4339,95 @@
     </w:lvl>
   </w:abstractNum>
   <w:abstractNum w:abstractNumId="4" w15:restartNumberingAfterBreak="0">
+    <w:nsid w:val="61007F6B"/>
+    <w:multiLevelType w:val="hybridMultilevel"/>
+    <w:tmpl w:val="D750CECE"/>
+    <w:lvl w:ilvl="0" w:tplc="4009000F">
+      <w:start w:val="1"/>
+      <w:numFmt w:val="decimal"/>
+      <w:lvlText w:val="%1."/>
+      <w:lvlJc w:val="left"/>
+      <w:pPr>
+        <w:ind w:left="720" w:hanging="360"/>
+      </w:pPr>
+      <w:rPr>
+        <w:rFonts w:hint="default"/>
+      </w:rPr>
+    </w:lvl>
+    <w:lvl w:ilvl="1" w:tplc="40090019">
+      <w:start w:val="1"/>
+      <w:numFmt w:val="lowerLetter"/>
+      <w:lvlText w:val="%2."/>
+      <w:lvlJc w:val="left"/>
+      <w:pPr>
+        <w:ind w:left="1440" w:hanging="360"/>
+      </w:pPr>
+    </w:lvl>
+    <w:lvl w:ilvl="2" w:tplc="4009001B" w:tentative="1">
+      <w:start w:val="1"/>
+      <w:numFmt w:val="lowerRoman"/>
+      <w:lvlText w:val="%3."/>
+      <w:lvlJc w:val="right"/>
+      <w:pPr>
+        <w:ind w:left="2160" w:hanging="180"/>
+      </w:pPr>
+    </w:lvl>
+    <w:lvl w:ilvl="3" w:tplc="4009000F" w:tentative="1">
+      <w:start w:val="1"/>
+      <w:numFmt w:val="decimal"/>
+      <w:lvlText w:val="%4."/>
+      <w:lvlJc w:val="left"/>
+      <w:pPr>
+        <w:ind w:left="2880" w:hanging="360"/>
+      </w:pPr>
+    </w:lvl>
+    <w:lvl w:ilvl="4" w:tplc="40090019" w:tentative="1">
+      <w:start w:val="1"/>
+      <w:numFmt w:val="lowerLetter"/>
+      <w:lvlText w:val="%5."/>
+      <w:lvlJc w:val="left"/>
+      <w:pPr>
+        <w:ind w:left="3600" w:hanging="360"/>
+      </w:pPr>
+    </w:lvl>
+    <w:lvl w:ilvl="5" w:tplc="4009001B" w:tentative="1">
+      <w:start w:val="1"/>
+      <w:numFmt w:val="lowerRoman"/>
+      <w:lvlText w:val="%6."/>
+      <w:lvlJc w:val="right"/>
+      <w:pPr>
+        <w:ind w:left="4320" w:hanging="180"/>
+      </w:pPr>
+    </w:lvl>
+    <w:lvl w:ilvl="6" w:tplc="4009000F" w:tentative="1">
+      <w:start w:val="1"/>
+      <w:numFmt w:val="decimal"/>
+      <w:lvlText w:val="%7."/>
+      <w:lvlJc w:val="left"/>
+      <w:pPr>
+        <w:ind w:left="5040" w:hanging="360"/>
+      </w:pPr>
+    </w:lvl>
+    <w:lvl w:ilvl="7" w:tplc="40090019" w:tentative="1">
+      <w:start w:val="1"/>
+      <w:numFmt w:val="lowerLetter"/>
+      <w:lvlText w:val="%8."/>
+      <w:lvlJc w:val="left"/>
+      <w:pPr>
+        <w:ind w:left="5760" w:hanging="360"/>
+      </w:pPr>
+    </w:lvl>
+    <w:lvl w:ilvl="8" w:tplc="4009001B" w:tentative="1">
+      <w:start w:val="1"/>
+      <w:numFmt w:val="lowerRoman"/>
+      <w:lvlText w:val="%9."/>
+      <w:lvlJc w:val="right"/>
+      <w:pPr>
+        <w:ind w:left="6480" w:hanging="180"/>
+      </w:pPr>
+    </w:lvl>
+  </w:abstractNum>
+  <w:abstractNum w:abstractNumId="5" w15:restartNumberingAfterBreak="0">
     <w:nsid w:val="73097371"/>
     <w:multiLevelType w:val="hybridMultilevel"/>
     <w:tmpl w:val="E7E6E0C0"/>
@@ -3538,7 +4517,7 @@
     </w:lvl>
   </w:abstractNum>
   <w:num w:numId="1" w16cid:durableId="561137631">
-    <w:abstractNumId w:val="4"/>
+    <w:abstractNumId w:val="5"/>
   </w:num>
   <w:num w:numId="2" w16cid:durableId="1733575022">
     <w:abstractNumId w:val="2"/>
@@ -3551,6 +4530,9 @@
   </w:num>
   <w:num w:numId="5" w16cid:durableId="1755862007">
     <w:abstractNumId w:val="3"/>
+  </w:num>
+  <w:num w:numId="6" w16cid:durableId="1177185883">
+    <w:abstractNumId w:val="4"/>
   </w:num>
 </w:numbering>
 </file>
